--- a/Lab4_TestScript.docx
+++ b/Lab4_TestScript.docx
@@ -4,7 +4,7 @@
   <w:body>
     <w:p>
       <w:pPr>
-        <w:pStyle w:val="ListParagraph"/>
+        <w:pStyle w:val="a7"/>
         <w:numPr>
           <w:ilvl w:val="0"/>
           <w:numId w:val="1"/>
@@ -48,7 +48,7 @@
     </w:p>
     <w:p>
       <w:pPr>
-        <w:pStyle w:val="ListParagraph"/>
+        <w:pStyle w:val="a7"/>
         <w:numPr>
           <w:ilvl w:val="1"/>
           <w:numId w:val="2"/>
@@ -90,7 +90,7 @@
     </w:p>
     <w:p>
       <w:pPr>
-        <w:pStyle w:val="ListParagraph"/>
+        <w:pStyle w:val="a7"/>
         <w:ind w:left="0" w:firstLine="720"/>
         <w:jc w:val="thaiDistribute"/>
         <w:rPr>
@@ -211,7 +211,7 @@
     </w:p>
     <w:p>
       <w:pPr>
-        <w:pStyle w:val="ListParagraph"/>
+        <w:pStyle w:val="a7"/>
         <w:numPr>
           <w:ilvl w:val="1"/>
           <w:numId w:val="2"/>
@@ -254,7 +254,7 @@
     </w:p>
     <w:p>
       <w:pPr>
-        <w:pStyle w:val="ListParagraph"/>
+        <w:pStyle w:val="a7"/>
         <w:ind w:left="0" w:firstLine="720"/>
         <w:jc w:val="thaiDistribute"/>
         <w:rPr>
@@ -466,7 +466,7 @@
     </w:p>
     <w:p>
       <w:pPr>
-        <w:pStyle w:val="ListParagraph"/>
+        <w:pStyle w:val="a7"/>
         <w:numPr>
           <w:ilvl w:val="0"/>
           <w:numId w:val="1"/>
@@ -528,7 +528,7 @@
     </w:p>
     <w:p>
       <w:pPr>
-        <w:pStyle w:val="ListParagraph"/>
+        <w:pStyle w:val="a7"/>
         <w:spacing w:after="120" w:line="240" w:lineRule="auto"/>
         <w:ind w:left="0" w:firstLine="720"/>
         <w:jc w:val="thaiDistribute"/>
@@ -649,7 +649,7 @@
     </w:p>
     <w:p>
       <w:pPr>
-        <w:pStyle w:val="ListParagraph"/>
+        <w:pStyle w:val="a7"/>
         <w:numPr>
           <w:ilvl w:val="0"/>
           <w:numId w:val="10"/>
@@ -715,7 +715,7 @@
     </w:p>
     <w:p>
       <w:pPr>
-        <w:pStyle w:val="ListParagraph"/>
+        <w:pStyle w:val="a7"/>
         <w:numPr>
           <w:ilvl w:val="0"/>
           <w:numId w:val="10"/>
@@ -761,7 +761,7 @@
     </w:p>
     <w:p>
       <w:pPr>
-        <w:pStyle w:val="ListParagraph"/>
+        <w:pStyle w:val="a7"/>
         <w:numPr>
           <w:ilvl w:val="0"/>
           <w:numId w:val="10"/>
@@ -1012,7 +1012,7 @@
     </w:p>
     <w:p>
       <w:pPr>
-        <w:pStyle w:val="ListParagraph"/>
+        <w:pStyle w:val="a7"/>
         <w:numPr>
           <w:ilvl w:val="0"/>
           <w:numId w:val="11"/>
@@ -1038,7 +1038,7 @@
     </w:p>
     <w:p>
       <w:pPr>
-        <w:pStyle w:val="ListParagraph"/>
+        <w:pStyle w:val="a7"/>
         <w:numPr>
           <w:ilvl w:val="0"/>
           <w:numId w:val="11"/>
@@ -1064,7 +1064,7 @@
     </w:p>
     <w:p>
       <w:pPr>
-        <w:pStyle w:val="ListParagraph"/>
+        <w:pStyle w:val="a7"/>
         <w:numPr>
           <w:ilvl w:val="0"/>
           <w:numId w:val="11"/>
@@ -1100,7 +1100,7 @@
     </w:p>
     <w:p>
       <w:pPr>
-        <w:pStyle w:val="ListParagraph"/>
+        <w:pStyle w:val="a7"/>
         <w:numPr>
           <w:ilvl w:val="0"/>
           <w:numId w:val="11"/>
@@ -1126,7 +1126,7 @@
     </w:p>
     <w:p>
       <w:pPr>
-        <w:pStyle w:val="ListParagraph"/>
+        <w:pStyle w:val="a7"/>
         <w:numPr>
           <w:ilvl w:val="0"/>
           <w:numId w:val="11"/>
@@ -1152,7 +1152,7 @@
     </w:p>
     <w:p>
       <w:pPr>
-        <w:pStyle w:val="ListParagraph"/>
+        <w:pStyle w:val="a7"/>
         <w:numPr>
           <w:ilvl w:val="0"/>
           <w:numId w:val="1"/>
@@ -1195,7 +1195,7 @@
     </w:p>
     <w:p>
       <w:pPr>
-        <w:pStyle w:val="ListParagraph"/>
+        <w:pStyle w:val="a7"/>
         <w:ind w:left="360"/>
         <w:rPr>
           <w:rFonts w:ascii="TH SarabunPSK" w:hAnsi="TH SarabunPSK" w:cs="TH SarabunPSK"/>
@@ -1260,53 +1260,58 @@
     </w:p>
     <w:p>
       <w:pPr>
-        <w:pStyle w:val="ListParagraph"/>
+        <w:pStyle w:val="a7"/>
         <w:ind w:left="360"/>
         <w:rPr>
           <w:rFonts w:ascii="TH SarabunPSK" w:hAnsi="TH SarabunPSK" w:cs="TH SarabunPSK"/>
+          <w:color w:val="000000" w:themeColor="text1"/>
           <w:sz w:val="32"/>
           <w:szCs w:val="32"/>
         </w:rPr>
       </w:pPr>
       <w:r>
         <w:rPr>
-          <w:rFonts w:ascii="TH SarabunPSK" w:hAnsi="TH SarabunPSK" w:cs="TH SarabunPSK" w:hint="cs"/>
-          <w:sz w:val="32"/>
-          <w:szCs w:val="32"/>
-        </w:rPr>
-        <w:t>______________________________________________________________________________________________________________________________________________________________</w:t>
-      </w:r>
-      <w:r>
-        <w:rPr>
-          <w:rFonts w:ascii="TH SarabunPSK" w:hAnsi="TH SarabunPSK" w:cs="TH SarabunPSK" w:hint="cs"/>
-          <w:sz w:val="32"/>
-          <w:szCs w:val="32"/>
-        </w:rPr>
-        <w:lastRenderedPageBreak/>
-        <w:t>______________________________________________________________________________________________________________________________________________________________</w:t>
+          <w:rFonts w:ascii="TH SarabunPSK" w:hAnsi="TH SarabunPSK" w:cs="TH SarabunPSK"/>
+          <w:color w:val="000000" w:themeColor="text1"/>
+          <w:sz w:val="32"/>
+          <w:szCs w:val="32"/>
+        </w:rPr>
+        <w:t xml:space="preserve">  - HP Pavilion Gaming Laptop</w:t>
       </w:r>
     </w:p>
     <w:p>
       <w:pPr>
-        <w:pStyle w:val="ListParagraph"/>
+        <w:pStyle w:val="a7"/>
+        <w:ind w:left="360"/>
+        <w:rPr>
+          <w:rFonts w:ascii="TH SarabunPSK" w:hAnsi="TH SarabunPSK" w:cs="TH SarabunPSK"/>
+          <w:color w:val="EE0000"/>
+          <w:sz w:val="32"/>
+          <w:szCs w:val="32"/>
+        </w:rPr>
+      </w:pPr>
+    </w:p>
+    <w:p>
+      <w:pPr>
+        <w:pStyle w:val="a7"/>
+        <w:ind w:left="360"/>
+        <w:rPr>
+          <w:rFonts w:ascii="TH SarabunPSK" w:hAnsi="TH SarabunPSK" w:cs="TH SarabunPSK"/>
+          <w:color w:val="EE0000"/>
+          <w:sz w:val="32"/>
+          <w:szCs w:val="32"/>
+        </w:rPr>
+      </w:pPr>
+    </w:p>
+    <w:p>
+      <w:pPr>
+        <w:pStyle w:val="a7"/>
         <w:spacing w:before="240" w:line="240" w:lineRule="auto"/>
         <w:ind w:left="357"/>
         <w:rPr>
           <w:rFonts w:ascii="TH SarabunPSK" w:hAnsi="TH SarabunPSK" w:cs="TH SarabunPSK"/>
           <w:sz w:val="32"/>
           <w:szCs w:val="32"/>
-        </w:rPr>
-      </w:pPr>
-    </w:p>
-    <w:p>
-      <w:pPr>
-        <w:pStyle w:val="ListParagraph"/>
-        <w:spacing w:before="240" w:line="240" w:lineRule="auto"/>
-        <w:ind w:left="357"/>
-        <w:rPr>
-          <w:rFonts w:ascii="TH SarabunPSK" w:hAnsi="TH SarabunPSK" w:cs="TH SarabunPSK"/>
-          <w:sz w:val="32"/>
-          <w:szCs w:val="32"/>
           <w:lang w:bidi="th-TH"/>
         </w:rPr>
       </w:pPr>
@@ -1316,6 +1321,7 @@
           <w:sz w:val="32"/>
           <w:szCs w:val="32"/>
         </w:rPr>
+        <w:lastRenderedPageBreak/>
         <w:t>3</w:t>
       </w:r>
       <w:r>
@@ -1367,10 +1373,12 @@
     </w:p>
     <w:p>
       <w:pPr>
-        <w:pStyle w:val="ListParagraph"/>
-        <w:ind w:left="360"/>
+        <w:pStyle w:val="a7"/>
+        <w:spacing w:before="240" w:line="240" w:lineRule="auto"/>
+        <w:ind w:left="357"/>
         <w:rPr>
           <w:rFonts w:ascii="TH SarabunPSK" w:hAnsi="TH SarabunPSK" w:cs="TH SarabunPSK"/>
+          <w:color w:val="000000" w:themeColor="text1"/>
           <w:sz w:val="32"/>
           <w:szCs w:val="32"/>
           <w:lang w:bidi="th-TH"/>
@@ -1378,17 +1386,82 @@
       </w:pPr>
       <w:r>
         <w:rPr>
-          <w:rFonts w:ascii="TH SarabunPSK" w:hAnsi="TH SarabunPSK" w:cs="TH SarabunPSK" w:hint="cs"/>
+          <w:rFonts w:ascii="TH SarabunPSK" w:hAnsi="TH SarabunPSK" w:cs="TH SarabunPSK"/>
+          <w:color w:val="000000" w:themeColor="text1"/>
           <w:sz w:val="32"/>
           <w:szCs w:val="32"/>
           <w:lang w:bidi="th-TH"/>
         </w:rPr>
-        <w:t>___________________________________________________________________________________________________________________________________________________________________________________________________________________________________________________________________________________________________________________________________________________________________________________________________________</w:t>
+        <w:tab/>
+        <w:t>-VS Code</w:t>
       </w:r>
     </w:p>
     <w:p>
       <w:pPr>
-        <w:pStyle w:val="ListParagraph"/>
+        <w:pStyle w:val="a7"/>
+        <w:spacing w:before="240" w:line="240" w:lineRule="auto"/>
+        <w:ind w:left="357"/>
+        <w:rPr>
+          <w:rFonts w:ascii="TH SarabunPSK" w:hAnsi="TH SarabunPSK" w:cs="TH SarabunPSK"/>
+          <w:color w:val="000000" w:themeColor="text1"/>
+          <w:sz w:val="32"/>
+          <w:szCs w:val="32"/>
+          <w:lang w:bidi="th-TH"/>
+        </w:rPr>
+      </w:pPr>
+      <w:r>
+        <w:rPr>
+          <w:rFonts w:ascii="TH SarabunPSK" w:hAnsi="TH SarabunPSK" w:cs="TH SarabunPSK"/>
+          <w:color w:val="000000" w:themeColor="text1"/>
+          <w:sz w:val="32"/>
+          <w:szCs w:val="32"/>
+          <w:lang w:bidi="th-TH"/>
+        </w:rPr>
+        <w:tab/>
+        <w:t>-Git</w:t>
+      </w:r>
+    </w:p>
+    <w:p>
+      <w:pPr>
+        <w:pStyle w:val="a7"/>
+        <w:spacing w:before="240" w:line="240" w:lineRule="auto"/>
+        <w:ind w:left="357"/>
+        <w:rPr>
+          <w:rFonts w:ascii="TH SarabunPSK" w:hAnsi="TH SarabunPSK" w:cs="TH SarabunPSK"/>
+          <w:color w:val="000000" w:themeColor="text1"/>
+          <w:sz w:val="32"/>
+          <w:szCs w:val="32"/>
+          <w:lang w:bidi="th-TH"/>
+        </w:rPr>
+      </w:pPr>
+      <w:r>
+        <w:rPr>
+          <w:rFonts w:ascii="TH SarabunPSK" w:hAnsi="TH SarabunPSK" w:cs="TH SarabunPSK"/>
+          <w:color w:val="000000" w:themeColor="text1"/>
+          <w:sz w:val="32"/>
+          <w:szCs w:val="32"/>
+          <w:lang w:bidi="th-TH"/>
+        </w:rPr>
+        <w:tab/>
+        <w:t>-Fire fox</w:t>
+      </w:r>
+    </w:p>
+    <w:p>
+      <w:pPr>
+        <w:pStyle w:val="a7"/>
+        <w:spacing w:before="240" w:line="240" w:lineRule="auto"/>
+        <w:ind w:left="357"/>
+        <w:rPr>
+          <w:rFonts w:ascii="TH SarabunPSK" w:hAnsi="TH SarabunPSK" w:cs="TH SarabunPSK"/>
+          <w:sz w:val="32"/>
+          <w:szCs w:val="32"/>
+          <w:lang w:bidi="th-TH"/>
+        </w:rPr>
+      </w:pPr>
+    </w:p>
+    <w:p>
+      <w:pPr>
+        <w:pStyle w:val="a7"/>
         <w:ind w:left="360"/>
         <w:rPr>
           <w:rFonts w:ascii="TH SarabunPSK" w:hAnsi="TH SarabunPSK" w:cs="TH SarabunPSK"/>
@@ -1457,27 +1530,51 @@
     </w:p>
     <w:p>
       <w:pPr>
-        <w:pStyle w:val="ListParagraph"/>
+        <w:pStyle w:val="a7"/>
         <w:ind w:left="360"/>
         <w:rPr>
+          <w:rFonts w:ascii="TH SarabunPSK" w:hAnsi="TH SarabunPSK" w:cs="TH SarabunPSK" w:hint="cs"/>
+          <w:color w:val="000000" w:themeColor="text1"/>
+          <w:sz w:val="32"/>
+          <w:szCs w:val="32"/>
+          <w:lang w:bidi="th-TH"/>
+        </w:rPr>
+      </w:pPr>
+      <w:r>
+        <w:rPr>
           <w:rFonts w:ascii="TH SarabunPSK" w:hAnsi="TH SarabunPSK" w:cs="TH SarabunPSK"/>
-          <w:sz w:val="32"/>
-          <w:szCs w:val="32"/>
-        </w:rPr>
-      </w:pPr>
+          <w:color w:val="000000" w:themeColor="text1"/>
+          <w:sz w:val="32"/>
+          <w:szCs w:val="32"/>
+          <w:lang w:bidi="th-TH"/>
+        </w:rPr>
+        <w:tab/>
+      </w:r>
       <w:r>
         <w:rPr>
           <w:rFonts w:ascii="TH SarabunPSK" w:hAnsi="TH SarabunPSK" w:cs="TH SarabunPSK" w:hint="cs"/>
-          <w:sz w:val="32"/>
-          <w:szCs w:val="32"/>
+          <w:color w:val="000000" w:themeColor="text1"/>
+          <w:sz w:val="32"/>
+          <w:szCs w:val="32"/>
+          <w:cs/>
           <w:lang w:bidi="th-TH"/>
         </w:rPr>
-        <w:t>_____________________________________________________________________________________________________________________________________________________________________________________________________________________________________________</w:t>
+        <w:t xml:space="preserve">นายณัฐพงศ์ เหลื่อมล้ำ </w:t>
+      </w:r>
+      <w:r>
+        <w:rPr>
+          <w:rFonts w:ascii="TH SarabunPSK" w:hAnsi="TH SarabunPSK" w:cs="TH SarabunPSK"/>
+          <w:color w:val="000000" w:themeColor="text1"/>
+          <w:sz w:val="32"/>
+          <w:szCs w:val="32"/>
+          <w:lang w:bidi="th-TH"/>
+        </w:rPr>
+        <w:t>663380208-9 Section 2</w:t>
       </w:r>
     </w:p>
     <w:p>
       <w:pPr>
-        <w:pStyle w:val="ListParagraph"/>
+        <w:pStyle w:val="a7"/>
         <w:numPr>
           <w:ilvl w:val="0"/>
           <w:numId w:val="1"/>
@@ -1520,7 +1617,7 @@
     </w:p>
     <w:p>
       <w:pPr>
-        <w:pStyle w:val="ListParagraph"/>
+        <w:pStyle w:val="a7"/>
         <w:ind w:left="360"/>
         <w:rPr>
           <w:rFonts w:ascii="TH SarabunPSK" w:hAnsi="TH SarabunPSK" w:cs="TH SarabunPSK"/>
@@ -1589,7 +1686,7 @@
     </w:p>
     <w:p>
       <w:pPr>
-        <w:pStyle w:val="ListParagraph"/>
+        <w:pStyle w:val="a7"/>
         <w:ind w:left="360"/>
         <w:rPr>
           <w:rFonts w:ascii="TH SarabunPSK" w:hAnsi="TH SarabunPSK" w:cs="TH SarabunPSK"/>
@@ -1721,7 +1818,7 @@
     </w:p>
     <w:p>
       <w:pPr>
-        <w:pStyle w:val="ListParagraph"/>
+        <w:pStyle w:val="a7"/>
         <w:ind w:left="360"/>
         <w:rPr>
           <w:rFonts w:ascii="TH SarabunPSK" w:hAnsi="TH SarabunPSK" w:cs="TH SarabunPSK"/>
@@ -1839,7 +1936,7 @@
     </w:p>
     <w:p>
       <w:pPr>
-        <w:pStyle w:val="ListParagraph"/>
+        <w:pStyle w:val="a7"/>
         <w:ind w:left="360"/>
         <w:rPr>
           <w:rFonts w:ascii="TH SarabunPSK" w:hAnsi="TH SarabunPSK" w:cs="TH SarabunPSK"/>
@@ -1919,7 +2016,7 @@
     <w:p>
       <w:pPr>
         <w:rPr>
-          <w:rFonts w:ascii="TH SarabunPSK" w:hAnsi="TH SarabunPSK" w:cs="TH SarabunPSK" w:hint="cs"/>
+          <w:rFonts w:ascii="TH SarabunPSK" w:hAnsi="TH SarabunPSK" w:cs="TH SarabunPSK"/>
           <w:sz w:val="32"/>
           <w:szCs w:val="32"/>
           <w:lang w:bidi="th-TH"/>
@@ -1956,7 +2053,7 @@
     </w:p>
     <w:tbl>
       <w:tblPr>
-        <w:tblStyle w:val="TableGrid"/>
+        <w:tblStyle w:val="a8"/>
         <w:tblW w:w="14130" w:type="dxa"/>
         <w:tblInd w:w="-635" w:type="dxa"/>
         <w:tblLook w:val="04A0" w:firstRow="1" w:lastRow="0" w:firstColumn="1" w:lastColumn="0" w:noHBand="0" w:noVBand="1"/>
@@ -2275,17 +2372,7 @@
                 <w:cs/>
                 <w:lang w:bidi="th-TH"/>
               </w:rPr>
-              <w:t>อบรมเชิงปฏิบั</w:t>
-            </w:r>
-            <w:r>
-              <w:rPr>
-                <w:rFonts w:ascii="TH SarabunPSK" w:hAnsi="TH SarabunPSK" w:cs="TH SarabunPSK" w:hint="cs"/>
-                <w:sz w:val="32"/>
-                <w:szCs w:val="32"/>
-                <w:cs/>
-                <w:lang w:bidi="th-TH"/>
-              </w:rPr>
-              <w:t>ติการ</w:t>
+              <w:t>อบรมเชิงปฏิบัติการ</w:t>
             </w:r>
             <w:r>
               <w:rPr>
@@ -2353,6 +2440,27 @@
                 <w:lang w:bidi="th-TH"/>
               </w:rPr>
             </w:pPr>
+            <w:r>
+              <w:rPr>
+                <w:rFonts w:ascii="TH SarabunPSK" w:hAnsi="TH SarabunPSK" w:cs="TH SarabunPSK" w:hint="cs"/>
+                <w:color w:val="000000" w:themeColor="text1"/>
+                <w:sz w:val="32"/>
+                <w:szCs w:val="32"/>
+                <w:cs/>
+                <w:lang w:bidi="th-TH"/>
+              </w:rPr>
+              <w:t xml:space="preserve">นายณัฐพงศ์ เหลื่อมล้ำ </w:t>
+            </w:r>
+            <w:r>
+              <w:rPr>
+                <w:rFonts w:ascii="TH SarabunPSK" w:hAnsi="TH SarabunPSK" w:cs="TH SarabunPSK"/>
+                <w:color w:val="000000" w:themeColor="text1"/>
+                <w:sz w:val="32"/>
+                <w:szCs w:val="32"/>
+                <w:lang w:bidi="th-TH"/>
+              </w:rPr>
+              <w:t xml:space="preserve">663380208-9 </w:t>
+            </w:r>
           </w:p>
         </w:tc>
       </w:tr>
@@ -2717,6 +2825,15 @@
                 <w:lang w:bidi="th-TH"/>
               </w:rPr>
             </w:pPr>
+            <w:r>
+              <w:rPr>
+                <w:rFonts w:ascii="TH SarabunPSK" w:hAnsi="TH SarabunPSK" w:cs="TH SarabunPSK"/>
+                <w:sz w:val="32"/>
+                <w:szCs w:val="32"/>
+                <w:lang w:bidi="th-TH"/>
+              </w:rPr>
+              <w:t>1/1/2569</w:t>
+            </w:r>
           </w:p>
         </w:tc>
       </w:tr>
@@ -3808,13 +3925,43 @@
           </w:tcPr>
           <w:p>
             <w:pPr>
-              <w:rPr>
-                <w:rFonts w:ascii="TH SarabunPSK" w:hAnsi="TH SarabunPSK" w:cs="TH SarabunPSK"/>
-                <w:sz w:val="32"/>
-                <w:szCs w:val="32"/>
-                <w:lang w:bidi="th-TH"/>
-              </w:rPr>
-            </w:pPr>
+              <w:jc w:val="center"/>
+              <w:rPr>
+                <w:rFonts w:ascii="TH SarabunPSK" w:hAnsi="TH SarabunPSK" w:cs="TH SarabunPSK"/>
+                <w:sz w:val="32"/>
+                <w:szCs w:val="32"/>
+                <w:lang w:bidi="th-TH"/>
+              </w:rPr>
+            </w:pPr>
+            <w:r>
+              <w:rPr>
+                <w:rFonts w:ascii="TH SarabunPSK" w:hAnsi="TH SarabunPSK" w:cs="TH SarabunPSK" w:hint="cs"/>
+                <w:sz w:val="32"/>
+                <w:szCs w:val="32"/>
+                <w:cs/>
+                <w:lang w:bidi="th-TH"/>
+              </w:rPr>
+              <w:t>หลังจากรัน</w:t>
+            </w:r>
+            <w:r>
+              <w:rPr>
+                <w:rFonts w:ascii="TH SarabunPSK" w:hAnsi="TH SarabunPSK" w:cs="TH SarabunPSK" w:hint="cs"/>
+                <w:sz w:val="32"/>
+                <w:szCs w:val="32"/>
+                <w:cs/>
+                <w:lang w:bidi="th-TH"/>
+              </w:rPr>
+              <w:t xml:space="preserve">แสดงหน้า </w:t>
+            </w:r>
+            <w:r>
+              <w:rPr>
+                <w:rFonts w:ascii="TH SarabunPSK" w:hAnsi="TH SarabunPSK" w:cs="TH SarabunPSK"/>
+                <w:sz w:val="32"/>
+                <w:szCs w:val="32"/>
+                <w:lang w:bidi="th-TH"/>
+              </w:rPr>
+              <w:t>Workshop Registration</w:t>
+            </w:r>
           </w:p>
         </w:tc>
         <w:tc>
@@ -3823,13 +3970,64 @@
           </w:tcPr>
           <w:p>
             <w:pPr>
-              <w:rPr>
-                <w:rFonts w:ascii="TH SarabunPSK" w:hAnsi="TH SarabunPSK" w:cs="TH SarabunPSK"/>
-                <w:sz w:val="32"/>
-                <w:szCs w:val="32"/>
-                <w:lang w:bidi="th-TH"/>
-              </w:rPr>
-            </w:pPr>
+              <w:jc w:val="center"/>
+              <w:rPr>
+                <w:rFonts w:ascii="TH SarabunPSK" w:hAnsi="TH SarabunPSK" w:cs="TH SarabunPSK"/>
+                <w:sz w:val="32"/>
+                <w:szCs w:val="32"/>
+                <w:lang w:bidi="th-TH"/>
+              </w:rPr>
+            </w:pPr>
+            <w:r>
+              <w:rPr>
+                <w:rFonts w:ascii="TH SarabunPSK" w:hAnsi="TH SarabunPSK" w:cs="TH SarabunPSK" w:hint="cs"/>
+                <w:noProof/>
+                <w:sz w:val="32"/>
+                <w:szCs w:val="32"/>
+                <w:lang w:bidi="th-TH"/>
+              </w:rPr>
+              <w:drawing>
+                <wp:inline distT="0" distB="0" distL="0" distR="0" wp14:anchorId="7146A3FD" wp14:editId="3E0E22F3">
+                  <wp:extent cx="201761" cy="191069"/>
+                  <wp:effectExtent l="0" t="0" r="8255" b="0"/>
+                  <wp:docPr id="400088059" name="Picture 1"/>
+                  <wp:cNvGraphicFramePr>
+                    <a:graphicFrameLocks xmlns:a="http://schemas.openxmlformats.org/drawingml/2006/main" noChangeAspect="1"/>
+                  </wp:cNvGraphicFramePr>
+                  <a:graphic xmlns:a="http://schemas.openxmlformats.org/drawingml/2006/main">
+                    <a:graphicData uri="http://schemas.openxmlformats.org/drawingml/2006/picture">
+                      <pic:pic xmlns:pic="http://schemas.openxmlformats.org/drawingml/2006/picture">
+                        <pic:nvPicPr>
+                          <pic:cNvPr id="1" name="th[1].png"/>
+                          <pic:cNvPicPr/>
+                        </pic:nvPicPr>
+                        <pic:blipFill>
+                          <a:blip r:embed="rId8" cstate="print">
+                            <a:extLst>
+                              <a:ext uri="{28A0092B-C50C-407E-A947-70E740481C1C}">
+                                <a14:useLocalDpi xmlns:a14="http://schemas.microsoft.com/office/drawing/2010/main" val="0"/>
+                              </a:ext>
+                            </a:extLst>
+                          </a:blip>
+                          <a:stretch>
+                            <a:fillRect/>
+                          </a:stretch>
+                        </pic:blipFill>
+                        <pic:spPr>
+                          <a:xfrm>
+                            <a:off x="0" y="0"/>
+                            <a:ext cx="214886" cy="203498"/>
+                          </a:xfrm>
+                          <a:prstGeom prst="rect">
+                            <a:avLst/>
+                          </a:prstGeom>
+                        </pic:spPr>
+                      </pic:pic>
+                    </a:graphicData>
+                  </a:graphic>
+                </wp:inline>
+              </w:drawing>
+            </w:r>
           </w:p>
         </w:tc>
         <w:tc>
@@ -3838,6 +4036,7 @@
           </w:tcPr>
           <w:p>
             <w:pPr>
+              <w:jc w:val="center"/>
               <w:rPr>
                 <w:rFonts w:ascii="TH SarabunPSK" w:hAnsi="TH SarabunPSK" w:cs="TH SarabunPSK"/>
                 <w:sz w:val="32"/>
@@ -3957,7 +4156,7 @@
           </w:p>
           <w:p>
             <w:pPr>
-              <w:pStyle w:val="ListParagraph"/>
+              <w:pStyle w:val="a7"/>
               <w:numPr>
                 <w:ilvl w:val="0"/>
                 <w:numId w:val="3"/>
@@ -4052,7 +4251,7 @@
           </w:p>
           <w:p>
             <w:pPr>
-              <w:pStyle w:val="ListParagraph"/>
+              <w:pStyle w:val="a7"/>
               <w:numPr>
                 <w:ilvl w:val="0"/>
                 <w:numId w:val="3"/>
@@ -4118,7 +4317,7 @@
           </w:p>
           <w:p>
             <w:pPr>
-              <w:pStyle w:val="ListParagraph"/>
+              <w:pStyle w:val="a7"/>
               <w:numPr>
                 <w:ilvl w:val="0"/>
                 <w:numId w:val="3"/>
@@ -4182,7 +4381,7 @@
           </w:p>
           <w:p>
             <w:pPr>
-              <w:pStyle w:val="ListParagraph"/>
+              <w:pStyle w:val="a7"/>
               <w:numPr>
                 <w:ilvl w:val="0"/>
                 <w:numId w:val="3"/>
@@ -4304,7 +4503,7 @@
           </w:p>
           <w:p>
             <w:pPr>
-              <w:pStyle w:val="ListParagraph"/>
+              <w:pStyle w:val="a7"/>
               <w:numPr>
                 <w:ilvl w:val="0"/>
                 <w:numId w:val="3"/>
@@ -4443,7 +4642,7 @@
           </w:p>
           <w:p>
             <w:pPr>
-              <w:pStyle w:val="ListParagraph"/>
+              <w:pStyle w:val="a7"/>
               <w:numPr>
                 <w:ilvl w:val="0"/>
                 <w:numId w:val="3"/>
@@ -4721,6 +4920,7 @@
           </w:tcPr>
           <w:p>
             <w:pPr>
+              <w:jc w:val="center"/>
               <w:rPr>
                 <w:rFonts w:ascii="TH SarabunPSK" w:hAnsi="TH SarabunPSK" w:cs="TH SarabunPSK"/>
                 <w:sz w:val="32"/>
@@ -4736,13 +4936,64 @@
           </w:tcPr>
           <w:p>
             <w:pPr>
-              <w:rPr>
-                <w:rFonts w:ascii="TH SarabunPSK" w:hAnsi="TH SarabunPSK" w:cs="TH SarabunPSK"/>
-                <w:sz w:val="32"/>
-                <w:szCs w:val="32"/>
-                <w:lang w:bidi="th-TH"/>
-              </w:rPr>
-            </w:pPr>
+              <w:jc w:val="center"/>
+              <w:rPr>
+                <w:rFonts w:ascii="TH SarabunPSK" w:hAnsi="TH SarabunPSK" w:cs="TH SarabunPSK"/>
+                <w:sz w:val="32"/>
+                <w:szCs w:val="32"/>
+                <w:lang w:bidi="th-TH"/>
+              </w:rPr>
+            </w:pPr>
+            <w:r>
+              <w:rPr>
+                <w:rFonts w:ascii="TH SarabunPSK" w:hAnsi="TH SarabunPSK" w:cs="TH SarabunPSK" w:hint="cs"/>
+                <w:noProof/>
+                <w:sz w:val="32"/>
+                <w:szCs w:val="32"/>
+                <w:lang w:bidi="th-TH"/>
+              </w:rPr>
+              <w:drawing>
+                <wp:inline distT="0" distB="0" distL="0" distR="0" wp14:anchorId="3CD20174" wp14:editId="5F8EA3D8">
+                  <wp:extent cx="201761" cy="191069"/>
+                  <wp:effectExtent l="0" t="0" r="8255" b="0"/>
+                  <wp:docPr id="602636981" name="Picture 1"/>
+                  <wp:cNvGraphicFramePr>
+                    <a:graphicFrameLocks xmlns:a="http://schemas.openxmlformats.org/drawingml/2006/main" noChangeAspect="1"/>
+                  </wp:cNvGraphicFramePr>
+                  <a:graphic xmlns:a="http://schemas.openxmlformats.org/drawingml/2006/main">
+                    <a:graphicData uri="http://schemas.openxmlformats.org/drawingml/2006/picture">
+                      <pic:pic xmlns:pic="http://schemas.openxmlformats.org/drawingml/2006/picture">
+                        <pic:nvPicPr>
+                          <pic:cNvPr id="1" name="th[1].png"/>
+                          <pic:cNvPicPr/>
+                        </pic:nvPicPr>
+                        <pic:blipFill>
+                          <a:blip r:embed="rId8" cstate="print">
+                            <a:extLst>
+                              <a:ext uri="{28A0092B-C50C-407E-A947-70E740481C1C}">
+                                <a14:useLocalDpi xmlns:a14="http://schemas.microsoft.com/office/drawing/2010/main" val="0"/>
+                              </a:ext>
+                            </a:extLst>
+                          </a:blip>
+                          <a:stretch>
+                            <a:fillRect/>
+                          </a:stretch>
+                        </pic:blipFill>
+                        <pic:spPr>
+                          <a:xfrm>
+                            <a:off x="0" y="0"/>
+                            <a:ext cx="214886" cy="203498"/>
+                          </a:xfrm>
+                          <a:prstGeom prst="rect">
+                            <a:avLst/>
+                          </a:prstGeom>
+                        </pic:spPr>
+                      </pic:pic>
+                    </a:graphicData>
+                  </a:graphic>
+                </wp:inline>
+              </w:drawing>
+            </w:r>
           </w:p>
         </w:tc>
         <w:tc>
@@ -4751,6 +5002,7 @@
           </w:tcPr>
           <w:p>
             <w:pPr>
+              <w:jc w:val="center"/>
               <w:rPr>
                 <w:rFonts w:ascii="TH SarabunPSK" w:hAnsi="TH SarabunPSK" w:cs="TH SarabunPSK"/>
                 <w:sz w:val="32"/>
@@ -5271,16 +5523,7 @@
                 <w:szCs w:val="32"/>
                 <w:lang w:bidi="th-TH"/>
               </w:rPr>
-              <w:t xml:space="preserve"> </w:t>
-            </w:r>
-            <w:r>
-              <w:rPr>
-                <w:rFonts w:ascii="TH SarabunPSK" w:hAnsi="TH SarabunPSK" w:cs="TH SarabunPSK" w:hint="cs"/>
-                <w:sz w:val="32"/>
-                <w:szCs w:val="32"/>
-                <w:lang w:bidi="th-TH"/>
-              </w:rPr>
-              <w:t>Registration</w:t>
+              <w:t xml:space="preserve"> Registration</w:t>
             </w:r>
           </w:p>
         </w:tc>
@@ -5291,13 +5534,33 @@
           </w:tcPr>
           <w:p>
             <w:pPr>
-              <w:rPr>
-                <w:rFonts w:ascii="TH SarabunPSK" w:hAnsi="TH SarabunPSK" w:cs="TH SarabunPSK"/>
-                <w:sz w:val="32"/>
-                <w:szCs w:val="32"/>
-                <w:lang w:bidi="th-TH"/>
-              </w:rPr>
-            </w:pPr>
+              <w:jc w:val="center"/>
+              <w:rPr>
+                <w:rFonts w:ascii="TH SarabunPSK" w:hAnsi="TH SarabunPSK" w:cs="TH SarabunPSK"/>
+                <w:sz w:val="32"/>
+                <w:szCs w:val="32"/>
+                <w:lang w:bidi="th-TH"/>
+              </w:rPr>
+            </w:pPr>
+            <w:r>
+              <w:rPr>
+                <w:rFonts w:ascii="TH SarabunPSK" w:hAnsi="TH SarabunPSK" w:cs="TH SarabunPSK" w:hint="cs"/>
+                <w:sz w:val="32"/>
+                <w:szCs w:val="32"/>
+                <w:cs/>
+                <w:lang w:bidi="th-TH"/>
+              </w:rPr>
+              <w:t xml:space="preserve">หลังจากรันแสดงหน้า </w:t>
+            </w:r>
+            <w:r>
+              <w:rPr>
+                <w:rFonts w:ascii="TH SarabunPSK" w:hAnsi="TH SarabunPSK" w:cs="TH SarabunPSK"/>
+                <w:sz w:val="32"/>
+                <w:szCs w:val="32"/>
+                <w:lang w:bidi="th-TH"/>
+              </w:rPr>
+              <w:t>Workshop Registration</w:t>
+            </w:r>
           </w:p>
         </w:tc>
         <w:tc>
@@ -5306,13 +5569,64 @@
           </w:tcPr>
           <w:p>
             <w:pPr>
-              <w:rPr>
-                <w:rFonts w:ascii="TH SarabunPSK" w:hAnsi="TH SarabunPSK" w:cs="TH SarabunPSK"/>
-                <w:sz w:val="32"/>
-                <w:szCs w:val="32"/>
-                <w:lang w:bidi="th-TH"/>
-              </w:rPr>
-            </w:pPr>
+              <w:jc w:val="center"/>
+              <w:rPr>
+                <w:rFonts w:ascii="TH SarabunPSK" w:hAnsi="TH SarabunPSK" w:cs="TH SarabunPSK"/>
+                <w:sz w:val="32"/>
+                <w:szCs w:val="32"/>
+                <w:lang w:bidi="th-TH"/>
+              </w:rPr>
+            </w:pPr>
+            <w:r>
+              <w:rPr>
+                <w:rFonts w:ascii="TH SarabunPSK" w:hAnsi="TH SarabunPSK" w:cs="TH SarabunPSK" w:hint="cs"/>
+                <w:noProof/>
+                <w:sz w:val="32"/>
+                <w:szCs w:val="32"/>
+                <w:lang w:bidi="th-TH"/>
+              </w:rPr>
+              <w:drawing>
+                <wp:inline distT="0" distB="0" distL="0" distR="0" wp14:anchorId="3781586B" wp14:editId="7829CB46">
+                  <wp:extent cx="201761" cy="191069"/>
+                  <wp:effectExtent l="0" t="0" r="8255" b="0"/>
+                  <wp:docPr id="129241910" name="Picture 1"/>
+                  <wp:cNvGraphicFramePr>
+                    <a:graphicFrameLocks xmlns:a="http://schemas.openxmlformats.org/drawingml/2006/main" noChangeAspect="1"/>
+                  </wp:cNvGraphicFramePr>
+                  <a:graphic xmlns:a="http://schemas.openxmlformats.org/drawingml/2006/main">
+                    <a:graphicData uri="http://schemas.openxmlformats.org/drawingml/2006/picture">
+                      <pic:pic xmlns:pic="http://schemas.openxmlformats.org/drawingml/2006/picture">
+                        <pic:nvPicPr>
+                          <pic:cNvPr id="1" name="th[1].png"/>
+                          <pic:cNvPicPr/>
+                        </pic:nvPicPr>
+                        <pic:blipFill>
+                          <a:blip r:embed="rId8" cstate="print">
+                            <a:extLst>
+                              <a:ext uri="{28A0092B-C50C-407E-A947-70E740481C1C}">
+                                <a14:useLocalDpi xmlns:a14="http://schemas.microsoft.com/office/drawing/2010/main" val="0"/>
+                              </a:ext>
+                            </a:extLst>
+                          </a:blip>
+                          <a:stretch>
+                            <a:fillRect/>
+                          </a:stretch>
+                        </pic:blipFill>
+                        <pic:spPr>
+                          <a:xfrm>
+                            <a:off x="0" y="0"/>
+                            <a:ext cx="214886" cy="203498"/>
+                          </a:xfrm>
+                          <a:prstGeom prst="rect">
+                            <a:avLst/>
+                          </a:prstGeom>
+                        </pic:spPr>
+                      </pic:pic>
+                    </a:graphicData>
+                  </a:graphic>
+                </wp:inline>
+              </w:drawing>
+            </w:r>
           </w:p>
         </w:tc>
         <w:tc>
@@ -5378,16 +5692,7 @@
                 <w:szCs w:val="32"/>
                 <w:lang w:bidi="th-TH"/>
               </w:rPr>
-              <w:t>Register Success</w:t>
-            </w:r>
-            <w:r>
-              <w:rPr>
-                <w:rFonts w:ascii="TH SarabunPSK" w:hAnsi="TH SarabunPSK" w:cs="TH SarabunPSK" w:hint="cs"/>
-                <w:sz w:val="32"/>
-                <w:szCs w:val="32"/>
-                <w:lang w:bidi="th-TH"/>
-              </w:rPr>
-              <w:t xml:space="preserve"> No Organization Info</w:t>
+              <w:t>Register Success No Organization Info</w:t>
             </w:r>
             <w:r>
               <w:rPr>
@@ -5440,7 +5745,7 @@
           </w:p>
           <w:p>
             <w:pPr>
-              <w:pStyle w:val="ListParagraph"/>
+              <w:pStyle w:val="a7"/>
               <w:numPr>
                 <w:ilvl w:val="0"/>
                 <w:numId w:val="12"/>
@@ -5515,7 +5820,7 @@
           </w:p>
           <w:p>
             <w:pPr>
-              <w:pStyle w:val="ListParagraph"/>
+              <w:pStyle w:val="a7"/>
               <w:numPr>
                 <w:ilvl w:val="0"/>
                 <w:numId w:val="12"/>
@@ -5581,7 +5886,7 @@
           </w:p>
           <w:p>
             <w:pPr>
-              <w:pStyle w:val="ListParagraph"/>
+              <w:pStyle w:val="a7"/>
               <w:numPr>
                 <w:ilvl w:val="0"/>
                 <w:numId w:val="12"/>
@@ -5684,7 +5989,7 @@
           </w:p>
           <w:p>
             <w:pPr>
-              <w:pStyle w:val="ListParagraph"/>
+              <w:pStyle w:val="a7"/>
               <w:numPr>
                 <w:ilvl w:val="0"/>
                 <w:numId w:val="12"/>
@@ -5823,7 +6128,7 @@
           </w:p>
           <w:p>
             <w:pPr>
-              <w:pStyle w:val="ListParagraph"/>
+              <w:pStyle w:val="a7"/>
               <w:numPr>
                 <w:ilvl w:val="0"/>
                 <w:numId w:val="12"/>
@@ -6028,13 +6333,64 @@
           </w:tcPr>
           <w:p>
             <w:pPr>
-              <w:rPr>
-                <w:rFonts w:ascii="TH SarabunPSK" w:hAnsi="TH SarabunPSK" w:cs="TH SarabunPSK"/>
-                <w:sz w:val="32"/>
-                <w:szCs w:val="32"/>
-                <w:lang w:bidi="th-TH"/>
-              </w:rPr>
-            </w:pPr>
+              <w:jc w:val="center"/>
+              <w:rPr>
+                <w:rFonts w:ascii="TH SarabunPSK" w:hAnsi="TH SarabunPSK" w:cs="TH SarabunPSK"/>
+                <w:sz w:val="32"/>
+                <w:szCs w:val="32"/>
+                <w:lang w:bidi="th-TH"/>
+              </w:rPr>
+            </w:pPr>
+            <w:r>
+              <w:rPr>
+                <w:rFonts w:ascii="TH SarabunPSK" w:hAnsi="TH SarabunPSK" w:cs="TH SarabunPSK" w:hint="cs"/>
+                <w:noProof/>
+                <w:sz w:val="32"/>
+                <w:szCs w:val="32"/>
+                <w:lang w:bidi="th-TH"/>
+              </w:rPr>
+              <w:drawing>
+                <wp:inline distT="0" distB="0" distL="0" distR="0" wp14:anchorId="353A91E5" wp14:editId="22FBD902">
+                  <wp:extent cx="201761" cy="191069"/>
+                  <wp:effectExtent l="0" t="0" r="8255" b="0"/>
+                  <wp:docPr id="486625566" name="Picture 1"/>
+                  <wp:cNvGraphicFramePr>
+                    <a:graphicFrameLocks xmlns:a="http://schemas.openxmlformats.org/drawingml/2006/main" noChangeAspect="1"/>
+                  </wp:cNvGraphicFramePr>
+                  <a:graphic xmlns:a="http://schemas.openxmlformats.org/drawingml/2006/main">
+                    <a:graphicData uri="http://schemas.openxmlformats.org/drawingml/2006/picture">
+                      <pic:pic xmlns:pic="http://schemas.openxmlformats.org/drawingml/2006/picture">
+                        <pic:nvPicPr>
+                          <pic:cNvPr id="1" name="th[1].png"/>
+                          <pic:cNvPicPr/>
+                        </pic:nvPicPr>
+                        <pic:blipFill>
+                          <a:blip r:embed="rId8" cstate="print">
+                            <a:extLst>
+                              <a:ext uri="{28A0092B-C50C-407E-A947-70E740481C1C}">
+                                <a14:useLocalDpi xmlns:a14="http://schemas.microsoft.com/office/drawing/2010/main" val="0"/>
+                              </a:ext>
+                            </a:extLst>
+                          </a:blip>
+                          <a:stretch>
+                            <a:fillRect/>
+                          </a:stretch>
+                        </pic:blipFill>
+                        <pic:spPr>
+                          <a:xfrm>
+                            <a:off x="0" y="0"/>
+                            <a:ext cx="214886" cy="203498"/>
+                          </a:xfrm>
+                          <a:prstGeom prst="rect">
+                            <a:avLst/>
+                          </a:prstGeom>
+                        </pic:spPr>
+                      </pic:pic>
+                    </a:graphicData>
+                  </a:graphic>
+                </wp:inline>
+              </w:drawing>
+            </w:r>
           </w:p>
         </w:tc>
         <w:tc>
@@ -6126,7 +6482,7 @@
     </w:p>
     <w:tbl>
       <w:tblPr>
-        <w:tblStyle w:val="TableGrid"/>
+        <w:tblStyle w:val="a8"/>
         <w:tblW w:w="14130" w:type="dxa"/>
         <w:tblInd w:w="-635" w:type="dxa"/>
         <w:tblLook w:val="04A0" w:firstRow="1" w:lastRow="0" w:firstColumn="1" w:lastColumn="0" w:noHBand="0" w:noVBand="1"/>
@@ -6135,11 +6491,11 @@
         <w:gridCol w:w="630"/>
         <w:gridCol w:w="2617"/>
         <w:gridCol w:w="1890"/>
-        <w:gridCol w:w="2759"/>
-        <w:gridCol w:w="2164"/>
-        <w:gridCol w:w="439"/>
-        <w:gridCol w:w="2279"/>
-        <w:gridCol w:w="1352"/>
+        <w:gridCol w:w="2700"/>
+        <w:gridCol w:w="2117"/>
+        <w:gridCol w:w="417"/>
+        <w:gridCol w:w="2220"/>
+        <w:gridCol w:w="1539"/>
       </w:tblGrid>
       <w:tr>
         <w:tc>
@@ -6424,17 +6780,7 @@
                 <w:cs/>
                 <w:lang w:bidi="th-TH"/>
               </w:rPr>
-              <w:t>ลงทะเบียนเข้า</w:t>
-            </w:r>
-            <w:r>
-              <w:rPr>
-                <w:rFonts w:ascii="TH SarabunPSK" w:hAnsi="TH SarabunPSK" w:cs="TH SarabunPSK" w:hint="cs"/>
-                <w:sz w:val="32"/>
-                <w:szCs w:val="32"/>
-                <w:cs/>
-                <w:lang w:bidi="th-TH"/>
-              </w:rPr>
-              <w:t>ร่วม</w:t>
+              <w:t>ลงทะเบียนเข้าร่วม</w:t>
             </w:r>
             <w:r>
               <w:rPr>
@@ -6525,6 +6871,27 @@
                 <w:lang w:bidi="th-TH"/>
               </w:rPr>
             </w:pPr>
+            <w:r>
+              <w:rPr>
+                <w:rFonts w:ascii="TH SarabunPSK" w:hAnsi="TH SarabunPSK" w:cs="TH SarabunPSK" w:hint="cs"/>
+                <w:color w:val="000000" w:themeColor="text1"/>
+                <w:sz w:val="32"/>
+                <w:szCs w:val="32"/>
+                <w:cs/>
+                <w:lang w:bidi="th-TH"/>
+              </w:rPr>
+              <w:t xml:space="preserve">นายณัฐพงศ์ เหลื่อมล้ำ </w:t>
+            </w:r>
+            <w:r>
+              <w:rPr>
+                <w:rFonts w:ascii="TH SarabunPSK" w:hAnsi="TH SarabunPSK" w:cs="TH SarabunPSK"/>
+                <w:color w:val="000000" w:themeColor="text1"/>
+                <w:sz w:val="32"/>
+                <w:szCs w:val="32"/>
+                <w:lang w:bidi="th-TH"/>
+              </w:rPr>
+              <w:t xml:space="preserve">663380208-9 </w:t>
+            </w:r>
           </w:p>
         </w:tc>
       </w:tr>
@@ -6554,29 +6921,7 @@
                 <w:szCs w:val="32"/>
                 <w:lang w:bidi="th-TH"/>
               </w:rPr>
-              <w:t>U</w:t>
-            </w:r>
-            <w:r>
-              <w:rPr>
-                <w:rFonts w:ascii="TH SarabunPSK" w:hAnsi="TH SarabunPSK" w:cs="TH SarabunPSK" w:hint="cs"/>
-                <w:b/>
-                <w:bCs/>
-                <w:sz w:val="32"/>
-                <w:szCs w:val="32"/>
-                <w:lang w:bidi="th-TH"/>
-              </w:rPr>
-              <w:t>A</w:t>
-            </w:r>
-            <w:r>
-              <w:rPr>
-                <w:rFonts w:ascii="TH SarabunPSK" w:hAnsi="TH SarabunPSK" w:cs="TH SarabunPSK" w:hint="cs"/>
-                <w:b/>
-                <w:bCs/>
-                <w:sz w:val="32"/>
-                <w:szCs w:val="32"/>
-                <w:lang w:bidi="th-TH"/>
-              </w:rPr>
-              <w:t>T Name</w:t>
+              <w:t>UAT Name</w:t>
             </w:r>
             <w:r>
               <w:rPr>
@@ -6889,6 +7234,15 @@
                 <w:lang w:bidi="th-TH"/>
               </w:rPr>
             </w:pPr>
+            <w:r>
+              <w:rPr>
+                <w:rFonts w:ascii="TH SarabunPSK" w:hAnsi="TH SarabunPSK" w:cs="TH SarabunPSK"/>
+                <w:sz w:val="32"/>
+                <w:szCs w:val="32"/>
+                <w:lang w:bidi="th-TH"/>
+              </w:rPr>
+              <w:t>2/1/2589</w:t>
+            </w:r>
           </w:p>
         </w:tc>
       </w:tr>
@@ -7123,17 +7477,7 @@
                 <w:cs/>
                 <w:lang w:bidi="th-TH"/>
               </w:rPr>
-              <w:t xml:space="preserve">.) </w:t>
-            </w:r>
-            <w:r>
-              <w:rPr>
-                <w:rFonts w:ascii="TH SarabunPSK" w:hAnsi="TH SarabunPSK" w:cs="TH SarabunPSK" w:hint="cs"/>
-                <w:sz w:val="32"/>
-                <w:szCs w:val="32"/>
-                <w:cs/>
-                <w:lang w:bidi="th-TH"/>
-              </w:rPr>
-              <w:t>ไม่ถูกต้อง ระบบจะต้องแสดงข้อความเตือนและแนะนำวิธีการกรอกข้อมูลให้ถูกต้อง</w:t>
+              <w:t>.) ไม่ถูกต้อง ระบบจะต้องแสดงข้อความเตือนและแนะนำวิธีการกรอกข้อมูลให้ถูกต้อง</w:t>
             </w:r>
           </w:p>
         </w:tc>
@@ -7678,13 +8022,33 @@
           </w:tcPr>
           <w:p>
             <w:pPr>
-              <w:rPr>
-                <w:rFonts w:ascii="TH SarabunPSK" w:hAnsi="TH SarabunPSK" w:cs="TH SarabunPSK"/>
-                <w:sz w:val="32"/>
-                <w:szCs w:val="32"/>
-                <w:lang w:bidi="th-TH"/>
-              </w:rPr>
-            </w:pPr>
+              <w:jc w:val="center"/>
+              <w:rPr>
+                <w:rFonts w:ascii="TH SarabunPSK" w:hAnsi="TH SarabunPSK" w:cs="TH SarabunPSK"/>
+                <w:sz w:val="32"/>
+                <w:szCs w:val="32"/>
+                <w:lang w:bidi="th-TH"/>
+              </w:rPr>
+            </w:pPr>
+            <w:r>
+              <w:rPr>
+                <w:rFonts w:ascii="TH SarabunPSK" w:hAnsi="TH SarabunPSK" w:cs="TH SarabunPSK" w:hint="cs"/>
+                <w:sz w:val="32"/>
+                <w:szCs w:val="32"/>
+                <w:cs/>
+                <w:lang w:bidi="th-TH"/>
+              </w:rPr>
+              <w:t xml:space="preserve">หลังจากรันแสดงหน้า </w:t>
+            </w:r>
+            <w:r>
+              <w:rPr>
+                <w:rFonts w:ascii="TH SarabunPSK" w:hAnsi="TH SarabunPSK" w:cs="TH SarabunPSK"/>
+                <w:sz w:val="32"/>
+                <w:szCs w:val="32"/>
+                <w:lang w:bidi="th-TH"/>
+              </w:rPr>
+              <w:t>Workshop Registration</w:t>
+            </w:r>
           </w:p>
         </w:tc>
         <w:tc>
@@ -7693,13 +8057,64 @@
           </w:tcPr>
           <w:p>
             <w:pPr>
-              <w:rPr>
-                <w:rFonts w:ascii="TH SarabunPSK" w:hAnsi="TH SarabunPSK" w:cs="TH SarabunPSK"/>
-                <w:sz w:val="32"/>
-                <w:szCs w:val="32"/>
-                <w:lang w:bidi="th-TH"/>
-              </w:rPr>
-            </w:pPr>
+              <w:jc w:val="center"/>
+              <w:rPr>
+                <w:rFonts w:ascii="TH SarabunPSK" w:hAnsi="TH SarabunPSK" w:cs="TH SarabunPSK"/>
+                <w:sz w:val="32"/>
+                <w:szCs w:val="32"/>
+                <w:lang w:bidi="th-TH"/>
+              </w:rPr>
+            </w:pPr>
+            <w:r>
+              <w:rPr>
+                <w:rFonts w:ascii="TH SarabunPSK" w:hAnsi="TH SarabunPSK" w:cs="TH SarabunPSK" w:hint="cs"/>
+                <w:noProof/>
+                <w:sz w:val="32"/>
+                <w:szCs w:val="32"/>
+                <w:lang w:bidi="th-TH"/>
+              </w:rPr>
+              <w:drawing>
+                <wp:inline distT="0" distB="0" distL="0" distR="0" wp14:anchorId="304AC628" wp14:editId="3FA0A780">
+                  <wp:extent cx="201761" cy="191069"/>
+                  <wp:effectExtent l="0" t="0" r="8255" b="0"/>
+                  <wp:docPr id="204985772" name="Picture 1"/>
+                  <wp:cNvGraphicFramePr>
+                    <a:graphicFrameLocks xmlns:a="http://schemas.openxmlformats.org/drawingml/2006/main" noChangeAspect="1"/>
+                  </wp:cNvGraphicFramePr>
+                  <a:graphic xmlns:a="http://schemas.openxmlformats.org/drawingml/2006/main">
+                    <a:graphicData uri="http://schemas.openxmlformats.org/drawingml/2006/picture">
+                      <pic:pic xmlns:pic="http://schemas.openxmlformats.org/drawingml/2006/picture">
+                        <pic:nvPicPr>
+                          <pic:cNvPr id="1" name="th[1].png"/>
+                          <pic:cNvPicPr/>
+                        </pic:nvPicPr>
+                        <pic:blipFill>
+                          <a:blip r:embed="rId8" cstate="print">
+                            <a:extLst>
+                              <a:ext uri="{28A0092B-C50C-407E-A947-70E740481C1C}">
+                                <a14:useLocalDpi xmlns:a14="http://schemas.microsoft.com/office/drawing/2010/main" val="0"/>
+                              </a:ext>
+                            </a:extLst>
+                          </a:blip>
+                          <a:stretch>
+                            <a:fillRect/>
+                          </a:stretch>
+                        </pic:blipFill>
+                        <pic:spPr>
+                          <a:xfrm>
+                            <a:off x="0" y="0"/>
+                            <a:ext cx="214886" cy="203498"/>
+                          </a:xfrm>
+                          <a:prstGeom prst="rect">
+                            <a:avLst/>
+                          </a:prstGeom>
+                        </pic:spPr>
+                      </pic:pic>
+                    </a:graphicData>
+                  </a:graphic>
+                </wp:inline>
+              </w:drawing>
+            </w:r>
           </w:p>
         </w:tc>
         <w:tc>
@@ -7837,7 +8252,7 @@
           </w:p>
           <w:p>
             <w:pPr>
-              <w:pStyle w:val="ListParagraph"/>
+              <w:pStyle w:val="a7"/>
               <w:numPr>
                 <w:ilvl w:val="0"/>
                 <w:numId w:val="13"/>
@@ -7912,7 +8327,7 @@
           </w:p>
           <w:p>
             <w:pPr>
-              <w:pStyle w:val="ListParagraph"/>
+              <w:pStyle w:val="a7"/>
               <w:numPr>
                 <w:ilvl w:val="0"/>
                 <w:numId w:val="13"/>
@@ -7976,7 +8391,7 @@
           </w:p>
           <w:p>
             <w:pPr>
-              <w:pStyle w:val="ListParagraph"/>
+              <w:pStyle w:val="a7"/>
               <w:numPr>
                 <w:ilvl w:val="0"/>
                 <w:numId w:val="13"/>
@@ -8079,7 +8494,7 @@
           </w:p>
           <w:p>
             <w:pPr>
-              <w:pStyle w:val="ListParagraph"/>
+              <w:pStyle w:val="a7"/>
               <w:numPr>
                 <w:ilvl w:val="0"/>
                 <w:numId w:val="13"/>
@@ -8218,7 +8633,7 @@
           </w:p>
           <w:p>
             <w:pPr>
-              <w:pStyle w:val="ListParagraph"/>
+              <w:pStyle w:val="a7"/>
               <w:numPr>
                 <w:ilvl w:val="0"/>
                 <w:numId w:val="13"/>
@@ -8263,7 +8678,7 @@
           </w:p>
           <w:p>
             <w:pPr>
-              <w:pStyle w:val="ListParagraph"/>
+              <w:pStyle w:val="a7"/>
               <w:ind w:left="251"/>
               <w:rPr>
                 <w:rFonts w:ascii="TH SarabunPSK" w:hAnsi="TH SarabunPSK" w:cs="TH SarabunPSK"/>
@@ -8323,17 +8738,7 @@
                 <w:cs/>
                 <w:lang w:bidi="th-TH"/>
               </w:rPr>
-              <w:t>เช่นเดิม และมีการ</w:t>
-            </w:r>
-            <w:r>
-              <w:rPr>
-                <w:rFonts w:ascii="TH SarabunPSK" w:hAnsi="TH SarabunPSK" w:cs="TH SarabunPSK" w:hint="cs"/>
-                <w:sz w:val="32"/>
-                <w:szCs w:val="32"/>
-                <w:cs/>
-                <w:lang w:bidi="th-TH"/>
-              </w:rPr>
-              <w:t>แสดงข้อความ “</w:t>
+              <w:t>เช่นเดิม และมีการแสดงข้อความ “</w:t>
             </w:r>
             <w:r>
               <w:rPr>
@@ -8370,6 +8775,83 @@
                 <w:lang w:bidi="th-TH"/>
               </w:rPr>
             </w:pPr>
+            <w:r>
+              <w:rPr>
+                <w:rFonts w:ascii="TH SarabunPSK" w:hAnsi="TH SarabunPSK" w:cs="TH SarabunPSK" w:hint="cs"/>
+                <w:sz w:val="32"/>
+                <w:szCs w:val="32"/>
+                <w:cs/>
+                <w:lang w:bidi="th-TH"/>
+              </w:rPr>
+              <w:t>หลังจากรัน</w:t>
+            </w:r>
+            <w:r>
+              <w:rPr>
+                <w:rFonts w:ascii="TH SarabunPSK" w:hAnsi="TH SarabunPSK" w:cs="TH SarabunPSK" w:hint="cs"/>
+                <w:sz w:val="32"/>
+                <w:szCs w:val="32"/>
+                <w:cs/>
+                <w:lang w:bidi="th-TH"/>
+              </w:rPr>
+              <w:t>จะ</w:t>
+            </w:r>
+            <w:r>
+              <w:rPr>
+                <w:rFonts w:ascii="TH SarabunPSK" w:hAnsi="TH SarabunPSK" w:cs="TH SarabunPSK" w:hint="cs"/>
+                <w:sz w:val="32"/>
+                <w:szCs w:val="32"/>
+                <w:cs/>
+                <w:lang w:bidi="th-TH"/>
+              </w:rPr>
+              <w:t xml:space="preserve">อยู่ที่หน้า </w:t>
+            </w:r>
+            <w:r>
+              <w:rPr>
+                <w:rFonts w:ascii="TH SarabunPSK" w:hAnsi="TH SarabunPSK" w:cs="TH SarabunPSK"/>
+                <w:sz w:val="32"/>
+                <w:szCs w:val="32"/>
+                <w:lang w:bidi="th-TH"/>
+              </w:rPr>
+              <w:t>Workshop</w:t>
+            </w:r>
+            <w:r>
+              <w:rPr>
+                <w:rFonts w:ascii="TH SarabunPSK" w:hAnsi="TH SarabunPSK" w:cs="TH SarabunPSK" w:hint="cs"/>
+                <w:sz w:val="32"/>
+                <w:szCs w:val="32"/>
+                <w:lang w:bidi="th-TH"/>
+              </w:rPr>
+              <w:t xml:space="preserve"> Registration </w:t>
+            </w:r>
+            <w:r>
+              <w:rPr>
+                <w:rFonts w:ascii="TH SarabunPSK" w:hAnsi="TH SarabunPSK" w:cs="TH SarabunPSK" w:hint="cs"/>
+                <w:sz w:val="32"/>
+                <w:szCs w:val="32"/>
+                <w:cs/>
+                <w:lang w:bidi="th-TH"/>
+              </w:rPr>
+              <w:t>เช่นเดิม และมีการแสดงข้อความ “</w:t>
+            </w:r>
+            <w:r>
+              <w:rPr>
+                <w:rFonts w:ascii="TH SarabunPSK" w:hAnsi="TH SarabunPSK" w:cs="TH SarabunPSK" w:hint="cs"/>
+                <w:sz w:val="32"/>
+                <w:szCs w:val="32"/>
+                <w:lang w:bidi="th-TH"/>
+              </w:rPr>
+              <w:t>Please enter your first name</w:t>
+            </w:r>
+            <w:r>
+              <w:rPr>
+                <w:rFonts w:ascii="TH SarabunPSK" w:hAnsi="TH SarabunPSK" w:cs="TH SarabunPSK" w:hint="cs"/>
+                <w:sz w:val="32"/>
+                <w:szCs w:val="32"/>
+                <w:cs/>
+                <w:lang w:bidi="th-TH"/>
+              </w:rPr>
+              <w:t>!!”</w:t>
+            </w:r>
           </w:p>
         </w:tc>
         <w:tc>
@@ -8378,13 +8860,64 @@
           </w:tcPr>
           <w:p>
             <w:pPr>
-              <w:rPr>
-                <w:rFonts w:ascii="TH SarabunPSK" w:hAnsi="TH SarabunPSK" w:cs="TH SarabunPSK"/>
-                <w:sz w:val="32"/>
-                <w:szCs w:val="32"/>
-                <w:lang w:bidi="th-TH"/>
-              </w:rPr>
-            </w:pPr>
+              <w:jc w:val="center"/>
+              <w:rPr>
+                <w:rFonts w:ascii="TH SarabunPSK" w:hAnsi="TH SarabunPSK" w:cs="TH SarabunPSK"/>
+                <w:sz w:val="32"/>
+                <w:szCs w:val="32"/>
+                <w:lang w:bidi="th-TH"/>
+              </w:rPr>
+            </w:pPr>
+            <w:r>
+              <w:rPr>
+                <w:rFonts w:ascii="TH SarabunPSK" w:hAnsi="TH SarabunPSK" w:cs="TH SarabunPSK" w:hint="cs"/>
+                <w:noProof/>
+                <w:sz w:val="32"/>
+                <w:szCs w:val="32"/>
+                <w:lang w:bidi="th-TH"/>
+              </w:rPr>
+              <w:drawing>
+                <wp:inline distT="0" distB="0" distL="0" distR="0" wp14:anchorId="13B82EB3" wp14:editId="1BE45289">
+                  <wp:extent cx="201761" cy="191069"/>
+                  <wp:effectExtent l="0" t="0" r="8255" b="0"/>
+                  <wp:docPr id="446818157" name="Picture 1"/>
+                  <wp:cNvGraphicFramePr>
+                    <a:graphicFrameLocks xmlns:a="http://schemas.openxmlformats.org/drawingml/2006/main" noChangeAspect="1"/>
+                  </wp:cNvGraphicFramePr>
+                  <a:graphic xmlns:a="http://schemas.openxmlformats.org/drawingml/2006/main">
+                    <a:graphicData uri="http://schemas.openxmlformats.org/drawingml/2006/picture">
+                      <pic:pic xmlns:pic="http://schemas.openxmlformats.org/drawingml/2006/picture">
+                        <pic:nvPicPr>
+                          <pic:cNvPr id="1" name="th[1].png"/>
+                          <pic:cNvPicPr/>
+                        </pic:nvPicPr>
+                        <pic:blipFill>
+                          <a:blip r:embed="rId8" cstate="print">
+                            <a:extLst>
+                              <a:ext uri="{28A0092B-C50C-407E-A947-70E740481C1C}">
+                                <a14:useLocalDpi xmlns:a14="http://schemas.microsoft.com/office/drawing/2010/main" val="0"/>
+                              </a:ext>
+                            </a:extLst>
+                          </a:blip>
+                          <a:stretch>
+                            <a:fillRect/>
+                          </a:stretch>
+                        </pic:blipFill>
+                        <pic:spPr>
+                          <a:xfrm>
+                            <a:off x="0" y="0"/>
+                            <a:ext cx="214886" cy="203498"/>
+                          </a:xfrm>
+                          <a:prstGeom prst="rect">
+                            <a:avLst/>
+                          </a:prstGeom>
+                        </pic:spPr>
+                      </pic:pic>
+                    </a:graphicData>
+                  </a:graphic>
+                </wp:inline>
+              </w:drawing>
+            </w:r>
           </w:p>
         </w:tc>
         <w:tc>
@@ -8915,13 +9448,33 @@
           </w:tcPr>
           <w:p>
             <w:pPr>
-              <w:rPr>
-                <w:rFonts w:ascii="TH SarabunPSK" w:hAnsi="TH SarabunPSK" w:cs="TH SarabunPSK"/>
-                <w:sz w:val="32"/>
-                <w:szCs w:val="32"/>
-                <w:lang w:bidi="th-TH"/>
-              </w:rPr>
-            </w:pPr>
+              <w:jc w:val="center"/>
+              <w:rPr>
+                <w:rFonts w:ascii="TH SarabunPSK" w:hAnsi="TH SarabunPSK" w:cs="TH SarabunPSK"/>
+                <w:sz w:val="32"/>
+                <w:szCs w:val="32"/>
+                <w:lang w:bidi="th-TH"/>
+              </w:rPr>
+            </w:pPr>
+            <w:r>
+              <w:rPr>
+                <w:rFonts w:ascii="TH SarabunPSK" w:hAnsi="TH SarabunPSK" w:cs="TH SarabunPSK" w:hint="cs"/>
+                <w:sz w:val="32"/>
+                <w:szCs w:val="32"/>
+                <w:cs/>
+                <w:lang w:bidi="th-TH"/>
+              </w:rPr>
+              <w:t xml:space="preserve">หลังจากรันแสดงหน้า </w:t>
+            </w:r>
+            <w:r>
+              <w:rPr>
+                <w:rFonts w:ascii="TH SarabunPSK" w:hAnsi="TH SarabunPSK" w:cs="TH SarabunPSK"/>
+                <w:sz w:val="32"/>
+                <w:szCs w:val="32"/>
+                <w:lang w:bidi="th-TH"/>
+              </w:rPr>
+              <w:t>Workshop Registration</w:t>
+            </w:r>
           </w:p>
         </w:tc>
         <w:tc>
@@ -8930,13 +9483,64 @@
           </w:tcPr>
           <w:p>
             <w:pPr>
-              <w:rPr>
-                <w:rFonts w:ascii="TH SarabunPSK" w:hAnsi="TH SarabunPSK" w:cs="TH SarabunPSK"/>
-                <w:sz w:val="32"/>
-                <w:szCs w:val="32"/>
-                <w:lang w:bidi="th-TH"/>
-              </w:rPr>
-            </w:pPr>
+              <w:jc w:val="center"/>
+              <w:rPr>
+                <w:rFonts w:ascii="TH SarabunPSK" w:hAnsi="TH SarabunPSK" w:cs="TH SarabunPSK"/>
+                <w:sz w:val="32"/>
+                <w:szCs w:val="32"/>
+                <w:lang w:bidi="th-TH"/>
+              </w:rPr>
+            </w:pPr>
+            <w:r>
+              <w:rPr>
+                <w:rFonts w:ascii="TH SarabunPSK" w:hAnsi="TH SarabunPSK" w:cs="TH SarabunPSK" w:hint="cs"/>
+                <w:noProof/>
+                <w:sz w:val="32"/>
+                <w:szCs w:val="32"/>
+                <w:lang w:bidi="th-TH"/>
+              </w:rPr>
+              <w:drawing>
+                <wp:inline distT="0" distB="0" distL="0" distR="0" wp14:anchorId="0C2F61E0" wp14:editId="10CA7424">
+                  <wp:extent cx="201761" cy="191069"/>
+                  <wp:effectExtent l="0" t="0" r="8255" b="0"/>
+                  <wp:docPr id="1373268070" name="Picture 1"/>
+                  <wp:cNvGraphicFramePr>
+                    <a:graphicFrameLocks xmlns:a="http://schemas.openxmlformats.org/drawingml/2006/main" noChangeAspect="1"/>
+                  </wp:cNvGraphicFramePr>
+                  <a:graphic xmlns:a="http://schemas.openxmlformats.org/drawingml/2006/main">
+                    <a:graphicData uri="http://schemas.openxmlformats.org/drawingml/2006/picture">
+                      <pic:pic xmlns:pic="http://schemas.openxmlformats.org/drawingml/2006/picture">
+                        <pic:nvPicPr>
+                          <pic:cNvPr id="1" name="th[1].png"/>
+                          <pic:cNvPicPr/>
+                        </pic:nvPicPr>
+                        <pic:blipFill>
+                          <a:blip r:embed="rId8" cstate="print">
+                            <a:extLst>
+                              <a:ext uri="{28A0092B-C50C-407E-A947-70E740481C1C}">
+                                <a14:useLocalDpi xmlns:a14="http://schemas.microsoft.com/office/drawing/2010/main" val="0"/>
+                              </a:ext>
+                            </a:extLst>
+                          </a:blip>
+                          <a:stretch>
+                            <a:fillRect/>
+                          </a:stretch>
+                        </pic:blipFill>
+                        <pic:spPr>
+                          <a:xfrm>
+                            <a:off x="0" y="0"/>
+                            <a:ext cx="214886" cy="203498"/>
+                          </a:xfrm>
+                          <a:prstGeom prst="rect">
+                            <a:avLst/>
+                          </a:prstGeom>
+                        </pic:spPr>
+                      </pic:pic>
+                    </a:graphicData>
+                  </a:graphic>
+                </wp:inline>
+              </w:drawing>
+            </w:r>
           </w:p>
         </w:tc>
         <w:tc>
@@ -9074,7 +9678,7 @@
           </w:p>
           <w:p>
             <w:pPr>
-              <w:pStyle w:val="ListParagraph"/>
+              <w:pStyle w:val="a7"/>
               <w:numPr>
                 <w:ilvl w:val="0"/>
                 <w:numId w:val="14"/>
@@ -9149,7 +9753,7 @@
           </w:p>
           <w:p>
             <w:pPr>
-              <w:pStyle w:val="ListParagraph"/>
+              <w:pStyle w:val="a7"/>
               <w:numPr>
                 <w:ilvl w:val="0"/>
                 <w:numId w:val="14"/>
@@ -9213,7 +9817,7 @@
           </w:p>
           <w:p>
             <w:pPr>
-              <w:pStyle w:val="ListParagraph"/>
+              <w:pStyle w:val="a7"/>
               <w:numPr>
                 <w:ilvl w:val="0"/>
                 <w:numId w:val="14"/>
@@ -9316,7 +9920,7 @@
           </w:p>
           <w:p>
             <w:pPr>
-              <w:pStyle w:val="ListParagraph"/>
+              <w:pStyle w:val="a7"/>
               <w:numPr>
                 <w:ilvl w:val="0"/>
                 <w:numId w:val="14"/>
@@ -9455,7 +10059,7 @@
           </w:p>
           <w:p>
             <w:pPr>
-              <w:pStyle w:val="ListParagraph"/>
+              <w:pStyle w:val="a7"/>
               <w:numPr>
                 <w:ilvl w:val="0"/>
                 <w:numId w:val="14"/>
@@ -9567,16 +10171,7 @@
                 <w:szCs w:val="32"/>
                 <w:lang w:bidi="th-TH"/>
               </w:rPr>
-              <w:t>Please enter your last</w:t>
-            </w:r>
-            <w:r>
-              <w:rPr>
-                <w:rFonts w:ascii="TH SarabunPSK" w:hAnsi="TH SarabunPSK" w:cs="TH SarabunPSK" w:hint="cs"/>
-                <w:sz w:val="32"/>
-                <w:szCs w:val="32"/>
-                <w:lang w:bidi="th-TH"/>
-              </w:rPr>
-              <w:t xml:space="preserve"> name</w:t>
+              <w:t>Please enter your last name</w:t>
             </w:r>
             <w:r>
               <w:rPr>
@@ -9604,6 +10199,83 @@
                 <w:lang w:bidi="th-TH"/>
               </w:rPr>
             </w:pPr>
+            <w:r>
+              <w:rPr>
+                <w:rFonts w:ascii="TH SarabunPSK" w:hAnsi="TH SarabunPSK" w:cs="TH SarabunPSK" w:hint="cs"/>
+                <w:sz w:val="32"/>
+                <w:szCs w:val="32"/>
+                <w:cs/>
+                <w:lang w:bidi="th-TH"/>
+              </w:rPr>
+              <w:t>หลังจากรัน</w:t>
+            </w:r>
+            <w:r>
+              <w:rPr>
+                <w:rFonts w:ascii="TH SarabunPSK" w:hAnsi="TH SarabunPSK" w:cs="TH SarabunPSK" w:hint="cs"/>
+                <w:sz w:val="32"/>
+                <w:szCs w:val="32"/>
+                <w:cs/>
+                <w:lang w:bidi="th-TH"/>
+              </w:rPr>
+              <w:t>จะ</w:t>
+            </w:r>
+            <w:r>
+              <w:rPr>
+                <w:rFonts w:ascii="TH SarabunPSK" w:hAnsi="TH SarabunPSK" w:cs="TH SarabunPSK" w:hint="cs"/>
+                <w:sz w:val="32"/>
+                <w:szCs w:val="32"/>
+                <w:cs/>
+                <w:lang w:bidi="th-TH"/>
+              </w:rPr>
+              <w:t xml:space="preserve">อยู่ที่หน้า </w:t>
+            </w:r>
+            <w:r>
+              <w:rPr>
+                <w:rFonts w:ascii="TH SarabunPSK" w:hAnsi="TH SarabunPSK" w:cs="TH SarabunPSK"/>
+                <w:sz w:val="32"/>
+                <w:szCs w:val="32"/>
+                <w:lang w:bidi="th-TH"/>
+              </w:rPr>
+              <w:t>Workshop</w:t>
+            </w:r>
+            <w:r>
+              <w:rPr>
+                <w:rFonts w:ascii="TH SarabunPSK" w:hAnsi="TH SarabunPSK" w:cs="TH SarabunPSK" w:hint="cs"/>
+                <w:sz w:val="32"/>
+                <w:szCs w:val="32"/>
+                <w:lang w:bidi="th-TH"/>
+              </w:rPr>
+              <w:t xml:space="preserve"> Registration </w:t>
+            </w:r>
+            <w:r>
+              <w:rPr>
+                <w:rFonts w:ascii="TH SarabunPSK" w:hAnsi="TH SarabunPSK" w:cs="TH SarabunPSK" w:hint="cs"/>
+                <w:sz w:val="32"/>
+                <w:szCs w:val="32"/>
+                <w:cs/>
+                <w:lang w:bidi="th-TH"/>
+              </w:rPr>
+              <w:t>เช่นเดิม และมีการแสดงข้อความ “</w:t>
+            </w:r>
+            <w:r>
+              <w:rPr>
+                <w:rFonts w:ascii="TH SarabunPSK" w:hAnsi="TH SarabunPSK" w:cs="TH SarabunPSK" w:hint="cs"/>
+                <w:sz w:val="32"/>
+                <w:szCs w:val="32"/>
+                <w:lang w:bidi="th-TH"/>
+              </w:rPr>
+              <w:t>Please enter your last name</w:t>
+            </w:r>
+            <w:r>
+              <w:rPr>
+                <w:rFonts w:ascii="TH SarabunPSK" w:hAnsi="TH SarabunPSK" w:cs="TH SarabunPSK" w:hint="cs"/>
+                <w:sz w:val="32"/>
+                <w:szCs w:val="32"/>
+                <w:cs/>
+                <w:lang w:bidi="th-TH"/>
+              </w:rPr>
+              <w:t>!!”</w:t>
+            </w:r>
           </w:p>
         </w:tc>
         <w:tc>
@@ -9612,13 +10284,64 @@
           </w:tcPr>
           <w:p>
             <w:pPr>
-              <w:rPr>
-                <w:rFonts w:ascii="TH SarabunPSK" w:hAnsi="TH SarabunPSK" w:cs="TH SarabunPSK"/>
-                <w:sz w:val="32"/>
-                <w:szCs w:val="32"/>
-                <w:lang w:bidi="th-TH"/>
-              </w:rPr>
-            </w:pPr>
+              <w:jc w:val="center"/>
+              <w:rPr>
+                <w:rFonts w:ascii="TH SarabunPSK" w:hAnsi="TH SarabunPSK" w:cs="TH SarabunPSK"/>
+                <w:sz w:val="32"/>
+                <w:szCs w:val="32"/>
+                <w:lang w:bidi="th-TH"/>
+              </w:rPr>
+            </w:pPr>
+            <w:r>
+              <w:rPr>
+                <w:rFonts w:ascii="TH SarabunPSK" w:hAnsi="TH SarabunPSK" w:cs="TH SarabunPSK" w:hint="cs"/>
+                <w:noProof/>
+                <w:sz w:val="32"/>
+                <w:szCs w:val="32"/>
+                <w:lang w:bidi="th-TH"/>
+              </w:rPr>
+              <w:drawing>
+                <wp:inline distT="0" distB="0" distL="0" distR="0" wp14:anchorId="268960F9" wp14:editId="7F59FF21">
+                  <wp:extent cx="201761" cy="191069"/>
+                  <wp:effectExtent l="0" t="0" r="8255" b="0"/>
+                  <wp:docPr id="835625882" name="Picture 1"/>
+                  <wp:cNvGraphicFramePr>
+                    <a:graphicFrameLocks xmlns:a="http://schemas.openxmlformats.org/drawingml/2006/main" noChangeAspect="1"/>
+                  </wp:cNvGraphicFramePr>
+                  <a:graphic xmlns:a="http://schemas.openxmlformats.org/drawingml/2006/main">
+                    <a:graphicData uri="http://schemas.openxmlformats.org/drawingml/2006/picture">
+                      <pic:pic xmlns:pic="http://schemas.openxmlformats.org/drawingml/2006/picture">
+                        <pic:nvPicPr>
+                          <pic:cNvPr id="1" name="th[1].png"/>
+                          <pic:cNvPicPr/>
+                        </pic:nvPicPr>
+                        <pic:blipFill>
+                          <a:blip r:embed="rId8" cstate="print">
+                            <a:extLst>
+                              <a:ext uri="{28A0092B-C50C-407E-A947-70E740481C1C}">
+                                <a14:useLocalDpi xmlns:a14="http://schemas.microsoft.com/office/drawing/2010/main" val="0"/>
+                              </a:ext>
+                            </a:extLst>
+                          </a:blip>
+                          <a:stretch>
+                            <a:fillRect/>
+                          </a:stretch>
+                        </pic:blipFill>
+                        <pic:spPr>
+                          <a:xfrm>
+                            <a:off x="0" y="0"/>
+                            <a:ext cx="214886" cy="203498"/>
+                          </a:xfrm>
+                          <a:prstGeom prst="rect">
+                            <a:avLst/>
+                          </a:prstGeom>
+                        </pic:spPr>
+                      </pic:pic>
+                    </a:graphicData>
+                  </a:graphic>
+                </wp:inline>
+              </w:drawing>
+            </w:r>
           </w:p>
         </w:tc>
         <w:tc>
@@ -10148,13 +10871,33 @@
           </w:tcPr>
           <w:p>
             <w:pPr>
-              <w:rPr>
-                <w:rFonts w:ascii="TH SarabunPSK" w:hAnsi="TH SarabunPSK" w:cs="TH SarabunPSK"/>
-                <w:sz w:val="32"/>
-                <w:szCs w:val="32"/>
-                <w:lang w:bidi="th-TH"/>
-              </w:rPr>
-            </w:pPr>
+              <w:jc w:val="center"/>
+              <w:rPr>
+                <w:rFonts w:ascii="TH SarabunPSK" w:hAnsi="TH SarabunPSK" w:cs="TH SarabunPSK"/>
+                <w:sz w:val="32"/>
+                <w:szCs w:val="32"/>
+                <w:lang w:bidi="th-TH"/>
+              </w:rPr>
+            </w:pPr>
+            <w:r>
+              <w:rPr>
+                <w:rFonts w:ascii="TH SarabunPSK" w:hAnsi="TH SarabunPSK" w:cs="TH SarabunPSK" w:hint="cs"/>
+                <w:sz w:val="32"/>
+                <w:szCs w:val="32"/>
+                <w:cs/>
+                <w:lang w:bidi="th-TH"/>
+              </w:rPr>
+              <w:t xml:space="preserve">หลังจากรันแสดงหน้า </w:t>
+            </w:r>
+            <w:r>
+              <w:rPr>
+                <w:rFonts w:ascii="TH SarabunPSK" w:hAnsi="TH SarabunPSK" w:cs="TH SarabunPSK"/>
+                <w:sz w:val="32"/>
+                <w:szCs w:val="32"/>
+                <w:lang w:bidi="th-TH"/>
+              </w:rPr>
+              <w:t>Workshop Registration</w:t>
+            </w:r>
           </w:p>
         </w:tc>
         <w:tc>
@@ -10163,13 +10906,64 @@
           </w:tcPr>
           <w:p>
             <w:pPr>
-              <w:rPr>
-                <w:rFonts w:ascii="TH SarabunPSK" w:hAnsi="TH SarabunPSK" w:cs="TH SarabunPSK"/>
-                <w:sz w:val="32"/>
-                <w:szCs w:val="32"/>
-                <w:lang w:bidi="th-TH"/>
-              </w:rPr>
-            </w:pPr>
+              <w:jc w:val="center"/>
+              <w:rPr>
+                <w:rFonts w:ascii="TH SarabunPSK" w:hAnsi="TH SarabunPSK" w:cs="TH SarabunPSK"/>
+                <w:sz w:val="32"/>
+                <w:szCs w:val="32"/>
+                <w:lang w:bidi="th-TH"/>
+              </w:rPr>
+            </w:pPr>
+            <w:r>
+              <w:rPr>
+                <w:rFonts w:ascii="TH SarabunPSK" w:hAnsi="TH SarabunPSK" w:cs="TH SarabunPSK" w:hint="cs"/>
+                <w:noProof/>
+                <w:sz w:val="32"/>
+                <w:szCs w:val="32"/>
+                <w:lang w:bidi="th-TH"/>
+              </w:rPr>
+              <w:drawing>
+                <wp:inline distT="0" distB="0" distL="0" distR="0" wp14:anchorId="7145FB81" wp14:editId="24CE6D24">
+                  <wp:extent cx="201761" cy="191069"/>
+                  <wp:effectExtent l="0" t="0" r="8255" b="0"/>
+                  <wp:docPr id="2019702193" name="Picture 1"/>
+                  <wp:cNvGraphicFramePr>
+                    <a:graphicFrameLocks xmlns:a="http://schemas.openxmlformats.org/drawingml/2006/main" noChangeAspect="1"/>
+                  </wp:cNvGraphicFramePr>
+                  <a:graphic xmlns:a="http://schemas.openxmlformats.org/drawingml/2006/main">
+                    <a:graphicData uri="http://schemas.openxmlformats.org/drawingml/2006/picture">
+                      <pic:pic xmlns:pic="http://schemas.openxmlformats.org/drawingml/2006/picture">
+                        <pic:nvPicPr>
+                          <pic:cNvPr id="1" name="th[1].png"/>
+                          <pic:cNvPicPr/>
+                        </pic:nvPicPr>
+                        <pic:blipFill>
+                          <a:blip r:embed="rId8" cstate="print">
+                            <a:extLst>
+                              <a:ext uri="{28A0092B-C50C-407E-A947-70E740481C1C}">
+                                <a14:useLocalDpi xmlns:a14="http://schemas.microsoft.com/office/drawing/2010/main" val="0"/>
+                              </a:ext>
+                            </a:extLst>
+                          </a:blip>
+                          <a:stretch>
+                            <a:fillRect/>
+                          </a:stretch>
+                        </pic:blipFill>
+                        <pic:spPr>
+                          <a:xfrm>
+                            <a:off x="0" y="0"/>
+                            <a:ext cx="214886" cy="203498"/>
+                          </a:xfrm>
+                          <a:prstGeom prst="rect">
+                            <a:avLst/>
+                          </a:prstGeom>
+                        </pic:spPr>
+                      </pic:pic>
+                    </a:graphicData>
+                  </a:graphic>
+                </wp:inline>
+              </w:drawing>
+            </w:r>
           </w:p>
         </w:tc>
         <w:tc>
@@ -10326,7 +11120,7 @@
           </w:p>
           <w:p>
             <w:pPr>
-              <w:pStyle w:val="ListParagraph"/>
+              <w:pStyle w:val="a7"/>
               <w:numPr>
                 <w:ilvl w:val="0"/>
                 <w:numId w:val="15"/>
@@ -10390,7 +11184,7 @@
           </w:p>
           <w:p>
             <w:pPr>
-              <w:pStyle w:val="ListParagraph"/>
+              <w:pStyle w:val="a7"/>
               <w:numPr>
                 <w:ilvl w:val="0"/>
                 <w:numId w:val="15"/>
@@ -10494,7 +11288,7 @@
           </w:p>
           <w:p>
             <w:pPr>
-              <w:pStyle w:val="ListParagraph"/>
+              <w:pStyle w:val="a7"/>
               <w:numPr>
                 <w:ilvl w:val="0"/>
                 <w:numId w:val="15"/>
@@ -10614,7 +11408,7 @@
           </w:p>
           <w:p>
             <w:pPr>
-              <w:pStyle w:val="ListParagraph"/>
+              <w:pStyle w:val="a7"/>
               <w:numPr>
                 <w:ilvl w:val="0"/>
                 <w:numId w:val="15"/>
@@ -10698,16 +11492,7 @@
                 <w:szCs w:val="32"/>
                 <w:lang w:bidi="th-TH"/>
               </w:rPr>
-              <w:t xml:space="preserve"> </w:t>
-            </w:r>
-            <w:r>
-              <w:rPr>
-                <w:rFonts w:ascii="TH SarabunPSK" w:hAnsi="TH SarabunPSK" w:cs="TH SarabunPSK" w:hint="cs"/>
-                <w:sz w:val="32"/>
-                <w:szCs w:val="32"/>
-                <w:lang w:bidi="th-TH"/>
-              </w:rPr>
-              <w:t xml:space="preserve">Registration </w:t>
+              <w:t xml:space="preserve"> Registration </w:t>
             </w:r>
             <w:r>
               <w:rPr>
@@ -10754,6 +11539,94 @@
                 <w:lang w:bidi="th-TH"/>
               </w:rPr>
             </w:pPr>
+            <w:r>
+              <w:rPr>
+                <w:rFonts w:ascii="TH SarabunPSK" w:hAnsi="TH SarabunPSK" w:cs="TH SarabunPSK" w:hint="cs"/>
+                <w:sz w:val="32"/>
+                <w:szCs w:val="32"/>
+                <w:cs/>
+                <w:lang w:bidi="th-TH"/>
+              </w:rPr>
+              <w:t>หลังจากรัน</w:t>
+            </w:r>
+            <w:r>
+              <w:rPr>
+                <w:rFonts w:ascii="TH SarabunPSK" w:hAnsi="TH SarabunPSK" w:cs="TH SarabunPSK" w:hint="cs"/>
+                <w:sz w:val="32"/>
+                <w:szCs w:val="32"/>
+                <w:cs/>
+                <w:lang w:bidi="th-TH"/>
+              </w:rPr>
+              <w:t>จะ</w:t>
+            </w:r>
+            <w:r>
+              <w:rPr>
+                <w:rFonts w:ascii="TH SarabunPSK" w:hAnsi="TH SarabunPSK" w:cs="TH SarabunPSK" w:hint="cs"/>
+                <w:sz w:val="32"/>
+                <w:szCs w:val="32"/>
+                <w:cs/>
+                <w:lang w:bidi="th-TH"/>
+              </w:rPr>
+              <w:t xml:space="preserve">อยู่ที่หน้า </w:t>
+            </w:r>
+            <w:r>
+              <w:rPr>
+                <w:rFonts w:ascii="TH SarabunPSK" w:hAnsi="TH SarabunPSK" w:cs="TH SarabunPSK"/>
+                <w:sz w:val="32"/>
+                <w:szCs w:val="32"/>
+                <w:lang w:bidi="th-TH"/>
+              </w:rPr>
+              <w:t>Workshop</w:t>
+            </w:r>
+            <w:r>
+              <w:rPr>
+                <w:rFonts w:ascii="TH SarabunPSK" w:hAnsi="TH SarabunPSK" w:cs="TH SarabunPSK" w:hint="cs"/>
+                <w:sz w:val="32"/>
+                <w:szCs w:val="32"/>
+                <w:lang w:bidi="th-TH"/>
+              </w:rPr>
+              <w:t xml:space="preserve"> Registration </w:t>
+            </w:r>
+            <w:r>
+              <w:rPr>
+                <w:rFonts w:ascii="TH SarabunPSK" w:hAnsi="TH SarabunPSK" w:cs="TH SarabunPSK" w:hint="cs"/>
+                <w:sz w:val="32"/>
+                <w:szCs w:val="32"/>
+                <w:cs/>
+                <w:lang w:bidi="th-TH"/>
+              </w:rPr>
+              <w:t>เช่นเดิม และมีการแสดง</w:t>
+            </w:r>
+            <w:r>
+              <w:rPr>
+                <w:rFonts w:ascii="TH SarabunPSK" w:hAnsi="TH SarabunPSK" w:cs="TH SarabunPSK" w:hint="cs"/>
+                <w:sz w:val="32"/>
+                <w:szCs w:val="32"/>
+                <w:cs/>
+                <w:lang w:bidi="th-TH"/>
+              </w:rPr>
+              <w:lastRenderedPageBreak/>
+              <w:t>ข้อความ “</w:t>
+            </w:r>
+            <w:r>
+              <w:rPr>
+                <w:rFonts w:ascii="TH SarabunPSK" w:hAnsi="TH SarabunPSK" w:cs="TH SarabunPSK" w:hint="cs"/>
+                <w:sz w:val="32"/>
+                <w:szCs w:val="32"/>
+                <w:lang w:bidi="th-TH"/>
+              </w:rPr>
+              <w:t>Please enter your name</w:t>
+            </w:r>
+            <w:r>
+              <w:rPr>
+                <w:rFonts w:ascii="TH SarabunPSK" w:hAnsi="TH SarabunPSK" w:cs="TH SarabunPSK" w:hint="cs"/>
+                <w:sz w:val="32"/>
+                <w:szCs w:val="32"/>
+                <w:cs/>
+                <w:lang w:bidi="th-TH"/>
+              </w:rPr>
+              <w:t>!!”</w:t>
+            </w:r>
           </w:p>
         </w:tc>
         <w:tc>
@@ -10762,13 +11635,65 @@
           </w:tcPr>
           <w:p>
             <w:pPr>
-              <w:rPr>
-                <w:rFonts w:ascii="TH SarabunPSK" w:hAnsi="TH SarabunPSK" w:cs="TH SarabunPSK"/>
-                <w:sz w:val="32"/>
-                <w:szCs w:val="32"/>
-                <w:lang w:bidi="th-TH"/>
-              </w:rPr>
-            </w:pPr>
+              <w:jc w:val="center"/>
+              <w:rPr>
+                <w:rFonts w:ascii="TH SarabunPSK" w:hAnsi="TH SarabunPSK" w:cs="TH SarabunPSK"/>
+                <w:sz w:val="32"/>
+                <w:szCs w:val="32"/>
+                <w:lang w:bidi="th-TH"/>
+              </w:rPr>
+            </w:pPr>
+            <w:r>
+              <w:rPr>
+                <w:rFonts w:ascii="TH SarabunPSK" w:hAnsi="TH SarabunPSK" w:cs="TH SarabunPSK" w:hint="cs"/>
+                <w:noProof/>
+                <w:sz w:val="32"/>
+                <w:szCs w:val="32"/>
+                <w:lang w:bidi="th-TH"/>
+              </w:rPr>
+              <w:lastRenderedPageBreak/>
+              <w:drawing>
+                <wp:inline distT="0" distB="0" distL="0" distR="0" wp14:anchorId="74358FBE" wp14:editId="45D85DB1">
+                  <wp:extent cx="201761" cy="191069"/>
+                  <wp:effectExtent l="0" t="0" r="8255" b="0"/>
+                  <wp:docPr id="975453733" name="Picture 1"/>
+                  <wp:cNvGraphicFramePr>
+                    <a:graphicFrameLocks xmlns:a="http://schemas.openxmlformats.org/drawingml/2006/main" noChangeAspect="1"/>
+                  </wp:cNvGraphicFramePr>
+                  <a:graphic xmlns:a="http://schemas.openxmlformats.org/drawingml/2006/main">
+                    <a:graphicData uri="http://schemas.openxmlformats.org/drawingml/2006/picture">
+                      <pic:pic xmlns:pic="http://schemas.openxmlformats.org/drawingml/2006/picture">
+                        <pic:nvPicPr>
+                          <pic:cNvPr id="1" name="th[1].png"/>
+                          <pic:cNvPicPr/>
+                        </pic:nvPicPr>
+                        <pic:blipFill>
+                          <a:blip r:embed="rId8" cstate="print">
+                            <a:extLst>
+                              <a:ext uri="{28A0092B-C50C-407E-A947-70E740481C1C}">
+                                <a14:useLocalDpi xmlns:a14="http://schemas.microsoft.com/office/drawing/2010/main" val="0"/>
+                              </a:ext>
+                            </a:extLst>
+                          </a:blip>
+                          <a:stretch>
+                            <a:fillRect/>
+                          </a:stretch>
+                        </pic:blipFill>
+                        <pic:spPr>
+                          <a:xfrm>
+                            <a:off x="0" y="0"/>
+                            <a:ext cx="214886" cy="203498"/>
+                          </a:xfrm>
+                          <a:prstGeom prst="rect">
+                            <a:avLst/>
+                          </a:prstGeom>
+                        </pic:spPr>
+                      </pic:pic>
+                    </a:graphicData>
+                  </a:graphic>
+                </wp:inline>
+              </w:drawing>
+            </w:r>
           </w:p>
         </w:tc>
         <w:tc>
@@ -10887,7 +11812,7 @@
           </w:p>
           <w:p>
             <w:pPr>
-              <w:pStyle w:val="ListParagraph"/>
+              <w:pStyle w:val="a7"/>
               <w:numPr>
                 <w:ilvl w:val="0"/>
                 <w:numId w:val="16"/>
@@ -10962,7 +11887,7 @@
           </w:p>
           <w:p>
             <w:pPr>
-              <w:pStyle w:val="ListParagraph"/>
+              <w:pStyle w:val="a7"/>
               <w:numPr>
                 <w:ilvl w:val="0"/>
                 <w:numId w:val="16"/>
@@ -11028,7 +11953,7 @@
           </w:p>
           <w:p>
             <w:pPr>
-              <w:pStyle w:val="ListParagraph"/>
+              <w:pStyle w:val="a7"/>
               <w:numPr>
                 <w:ilvl w:val="0"/>
                 <w:numId w:val="16"/>
@@ -11092,7 +12017,7 @@
           </w:p>
           <w:p>
             <w:pPr>
-              <w:pStyle w:val="ListParagraph"/>
+              <w:pStyle w:val="a7"/>
               <w:numPr>
                 <w:ilvl w:val="0"/>
                 <w:numId w:val="16"/>
@@ -11231,7 +12156,7 @@
           </w:p>
           <w:p>
             <w:pPr>
-              <w:pStyle w:val="ListParagraph"/>
+              <w:pStyle w:val="a7"/>
               <w:numPr>
                 <w:ilvl w:val="0"/>
                 <w:numId w:val="16"/>
@@ -11371,6 +12296,73 @@
                 <w:lang w:bidi="th-TH"/>
               </w:rPr>
             </w:pPr>
+            <w:r>
+              <w:rPr>
+                <w:rFonts w:ascii="TH SarabunPSK" w:hAnsi="TH SarabunPSK" w:cs="TH SarabunPSK" w:hint="cs"/>
+                <w:sz w:val="32"/>
+                <w:szCs w:val="32"/>
+                <w:cs/>
+                <w:lang w:bidi="th-TH"/>
+              </w:rPr>
+              <w:t>หลังจากรันจะ</w:t>
+            </w:r>
+            <w:r>
+              <w:rPr>
+                <w:rFonts w:ascii="TH SarabunPSK" w:hAnsi="TH SarabunPSK" w:cs="TH SarabunPSK" w:hint="cs"/>
+                <w:sz w:val="32"/>
+                <w:szCs w:val="32"/>
+                <w:cs/>
+                <w:lang w:bidi="th-TH"/>
+              </w:rPr>
+              <w:t xml:space="preserve">อยู่ที่หน้า </w:t>
+            </w:r>
+            <w:r>
+              <w:rPr>
+                <w:rFonts w:ascii="TH SarabunPSK" w:hAnsi="TH SarabunPSK" w:cs="TH SarabunPSK"/>
+                <w:sz w:val="32"/>
+                <w:szCs w:val="32"/>
+                <w:lang w:bidi="th-TH"/>
+              </w:rPr>
+              <w:t>Workshop</w:t>
+            </w:r>
+            <w:r>
+              <w:rPr>
+                <w:rFonts w:ascii="TH SarabunPSK" w:hAnsi="TH SarabunPSK" w:cs="TH SarabunPSK" w:hint="cs"/>
+                <w:sz w:val="32"/>
+                <w:szCs w:val="32"/>
+                <w:lang w:bidi="th-TH"/>
+              </w:rPr>
+              <w:t xml:space="preserve"> Registration </w:t>
+            </w:r>
+            <w:r>
+              <w:rPr>
+                <w:rFonts w:ascii="TH SarabunPSK" w:hAnsi="TH SarabunPSK" w:cs="TH SarabunPSK" w:hint="cs"/>
+                <w:sz w:val="32"/>
+                <w:szCs w:val="32"/>
+                <w:cs/>
+                <w:lang w:bidi="th-TH"/>
+              </w:rPr>
+              <w:t>เช่นเดิม และมีการแสดงข้อความ “</w:t>
+            </w:r>
+            <w:r>
+              <w:rPr>
+                <w:rFonts w:ascii="TH SarabunPSK" w:hAnsi="TH SarabunPSK" w:cs="TH SarabunPSK" w:hint="cs"/>
+                <w:sz w:val="32"/>
+                <w:szCs w:val="32"/>
+                <w:lang w:bidi="th-TH"/>
+              </w:rPr>
+              <w:t>Please enter your email</w:t>
+            </w:r>
+            <w:r>
+              <w:rPr>
+                <w:rFonts w:ascii="TH SarabunPSK" w:hAnsi="TH SarabunPSK" w:cs="TH SarabunPSK" w:hint="cs"/>
+                <w:sz w:val="32"/>
+                <w:szCs w:val="32"/>
+                <w:cs/>
+                <w:lang w:bidi="th-TH"/>
+              </w:rPr>
+              <w:t>!!”</w:t>
+            </w:r>
           </w:p>
         </w:tc>
         <w:tc>
@@ -11379,13 +12371,64 @@
           </w:tcPr>
           <w:p>
             <w:pPr>
-              <w:rPr>
-                <w:rFonts w:ascii="TH SarabunPSK" w:hAnsi="TH SarabunPSK" w:cs="TH SarabunPSK"/>
-                <w:sz w:val="32"/>
-                <w:szCs w:val="32"/>
-                <w:lang w:bidi="th-TH"/>
-              </w:rPr>
-            </w:pPr>
+              <w:jc w:val="center"/>
+              <w:rPr>
+                <w:rFonts w:ascii="TH SarabunPSK" w:hAnsi="TH SarabunPSK" w:cs="TH SarabunPSK"/>
+                <w:sz w:val="32"/>
+                <w:szCs w:val="32"/>
+                <w:lang w:bidi="th-TH"/>
+              </w:rPr>
+            </w:pPr>
+            <w:r>
+              <w:rPr>
+                <w:rFonts w:ascii="TH SarabunPSK" w:hAnsi="TH SarabunPSK" w:cs="TH SarabunPSK" w:hint="cs"/>
+                <w:noProof/>
+                <w:sz w:val="32"/>
+                <w:szCs w:val="32"/>
+                <w:lang w:bidi="th-TH"/>
+              </w:rPr>
+              <w:drawing>
+                <wp:inline distT="0" distB="0" distL="0" distR="0" wp14:anchorId="610CD268" wp14:editId="43F0BDE4">
+                  <wp:extent cx="201761" cy="191069"/>
+                  <wp:effectExtent l="0" t="0" r="8255" b="0"/>
+                  <wp:docPr id="1101766527" name="Picture 1"/>
+                  <wp:cNvGraphicFramePr>
+                    <a:graphicFrameLocks xmlns:a="http://schemas.openxmlformats.org/drawingml/2006/main" noChangeAspect="1"/>
+                  </wp:cNvGraphicFramePr>
+                  <a:graphic xmlns:a="http://schemas.openxmlformats.org/drawingml/2006/main">
+                    <a:graphicData uri="http://schemas.openxmlformats.org/drawingml/2006/picture">
+                      <pic:pic xmlns:pic="http://schemas.openxmlformats.org/drawingml/2006/picture">
+                        <pic:nvPicPr>
+                          <pic:cNvPr id="1" name="th[1].png"/>
+                          <pic:cNvPicPr/>
+                        </pic:nvPicPr>
+                        <pic:blipFill>
+                          <a:blip r:embed="rId8" cstate="print">
+                            <a:extLst>
+                              <a:ext uri="{28A0092B-C50C-407E-A947-70E740481C1C}">
+                                <a14:useLocalDpi xmlns:a14="http://schemas.microsoft.com/office/drawing/2010/main" val="0"/>
+                              </a:ext>
+                            </a:extLst>
+                          </a:blip>
+                          <a:stretch>
+                            <a:fillRect/>
+                          </a:stretch>
+                        </pic:blipFill>
+                        <pic:spPr>
+                          <a:xfrm>
+                            <a:off x="0" y="0"/>
+                            <a:ext cx="214886" cy="203498"/>
+                          </a:xfrm>
+                          <a:prstGeom prst="rect">
+                            <a:avLst/>
+                          </a:prstGeom>
+                        </pic:spPr>
+                      </pic:pic>
+                    </a:graphicData>
+                  </a:graphic>
+                </wp:inline>
+              </w:drawing>
+            </w:r>
           </w:p>
         </w:tc>
         <w:tc>
@@ -11904,16 +12947,7 @@
                 <w:szCs w:val="32"/>
                 <w:lang w:bidi="th-TH"/>
               </w:rPr>
-              <w:t xml:space="preserve"> </w:t>
-            </w:r>
-            <w:r>
-              <w:rPr>
-                <w:rFonts w:ascii="TH SarabunPSK" w:hAnsi="TH SarabunPSK" w:cs="TH SarabunPSK" w:hint="cs"/>
-                <w:sz w:val="32"/>
-                <w:szCs w:val="32"/>
-                <w:lang w:bidi="th-TH"/>
-              </w:rPr>
-              <w:t>Registration</w:t>
+              <w:t xml:space="preserve"> Registration</w:t>
             </w:r>
           </w:p>
         </w:tc>
@@ -11924,13 +12958,33 @@
           </w:tcPr>
           <w:p>
             <w:pPr>
-              <w:rPr>
-                <w:rFonts w:ascii="TH SarabunPSK" w:hAnsi="TH SarabunPSK" w:cs="TH SarabunPSK"/>
-                <w:sz w:val="32"/>
-                <w:szCs w:val="32"/>
-                <w:lang w:bidi="th-TH"/>
-              </w:rPr>
-            </w:pPr>
+              <w:jc w:val="center"/>
+              <w:rPr>
+                <w:rFonts w:ascii="TH SarabunPSK" w:hAnsi="TH SarabunPSK" w:cs="TH SarabunPSK"/>
+                <w:sz w:val="32"/>
+                <w:szCs w:val="32"/>
+                <w:lang w:bidi="th-TH"/>
+              </w:rPr>
+            </w:pPr>
+            <w:r>
+              <w:rPr>
+                <w:rFonts w:ascii="TH SarabunPSK" w:hAnsi="TH SarabunPSK" w:cs="TH SarabunPSK" w:hint="cs"/>
+                <w:sz w:val="32"/>
+                <w:szCs w:val="32"/>
+                <w:cs/>
+                <w:lang w:bidi="th-TH"/>
+              </w:rPr>
+              <w:t xml:space="preserve">หลังจากรันแสดงหน้า </w:t>
+            </w:r>
+            <w:r>
+              <w:rPr>
+                <w:rFonts w:ascii="TH SarabunPSK" w:hAnsi="TH SarabunPSK" w:cs="TH SarabunPSK"/>
+                <w:sz w:val="32"/>
+                <w:szCs w:val="32"/>
+                <w:lang w:bidi="th-TH"/>
+              </w:rPr>
+              <w:t>Workshop Registration</w:t>
+            </w:r>
           </w:p>
         </w:tc>
         <w:tc>
@@ -11939,13 +12993,64 @@
           </w:tcPr>
           <w:p>
             <w:pPr>
-              <w:rPr>
-                <w:rFonts w:ascii="TH SarabunPSK" w:hAnsi="TH SarabunPSK" w:cs="TH SarabunPSK"/>
-                <w:sz w:val="32"/>
-                <w:szCs w:val="32"/>
-                <w:lang w:bidi="th-TH"/>
-              </w:rPr>
-            </w:pPr>
+              <w:jc w:val="center"/>
+              <w:rPr>
+                <w:rFonts w:ascii="TH SarabunPSK" w:hAnsi="TH SarabunPSK" w:cs="TH SarabunPSK"/>
+                <w:sz w:val="32"/>
+                <w:szCs w:val="32"/>
+                <w:lang w:bidi="th-TH"/>
+              </w:rPr>
+            </w:pPr>
+            <w:r>
+              <w:rPr>
+                <w:rFonts w:ascii="TH SarabunPSK" w:hAnsi="TH SarabunPSK" w:cs="TH SarabunPSK" w:hint="cs"/>
+                <w:noProof/>
+                <w:sz w:val="32"/>
+                <w:szCs w:val="32"/>
+                <w:lang w:bidi="th-TH"/>
+              </w:rPr>
+              <w:drawing>
+                <wp:inline distT="0" distB="0" distL="0" distR="0" wp14:anchorId="2D1E5042" wp14:editId="7EF9BF33">
+                  <wp:extent cx="201761" cy="191069"/>
+                  <wp:effectExtent l="0" t="0" r="8255" b="0"/>
+                  <wp:docPr id="1126147119" name="Picture 1"/>
+                  <wp:cNvGraphicFramePr>
+                    <a:graphicFrameLocks xmlns:a="http://schemas.openxmlformats.org/drawingml/2006/main" noChangeAspect="1"/>
+                  </wp:cNvGraphicFramePr>
+                  <a:graphic xmlns:a="http://schemas.openxmlformats.org/drawingml/2006/main">
+                    <a:graphicData uri="http://schemas.openxmlformats.org/drawingml/2006/picture">
+                      <pic:pic xmlns:pic="http://schemas.openxmlformats.org/drawingml/2006/picture">
+                        <pic:nvPicPr>
+                          <pic:cNvPr id="1" name="th[1].png"/>
+                          <pic:cNvPicPr/>
+                        </pic:nvPicPr>
+                        <pic:blipFill>
+                          <a:blip r:embed="rId8" cstate="print">
+                            <a:extLst>
+                              <a:ext uri="{28A0092B-C50C-407E-A947-70E740481C1C}">
+                                <a14:useLocalDpi xmlns:a14="http://schemas.microsoft.com/office/drawing/2010/main" val="0"/>
+                              </a:ext>
+                            </a:extLst>
+                          </a:blip>
+                          <a:stretch>
+                            <a:fillRect/>
+                          </a:stretch>
+                        </pic:blipFill>
+                        <pic:spPr>
+                          <a:xfrm>
+                            <a:off x="0" y="0"/>
+                            <a:ext cx="214886" cy="203498"/>
+                          </a:xfrm>
+                          <a:prstGeom prst="rect">
+                            <a:avLst/>
+                          </a:prstGeom>
+                        </pic:spPr>
+                      </pic:pic>
+                    </a:graphicData>
+                  </a:graphic>
+                </wp:inline>
+              </w:drawing>
+            </w:r>
           </w:p>
         </w:tc>
         <w:tc>
@@ -12064,7 +13169,7 @@
           </w:p>
           <w:p>
             <w:pPr>
-              <w:pStyle w:val="ListParagraph"/>
+              <w:pStyle w:val="a7"/>
               <w:numPr>
                 <w:ilvl w:val="0"/>
                 <w:numId w:val="17"/>
@@ -12139,7 +13244,7 @@
           </w:p>
           <w:p>
             <w:pPr>
-              <w:pStyle w:val="ListParagraph"/>
+              <w:pStyle w:val="a7"/>
               <w:numPr>
                 <w:ilvl w:val="0"/>
                 <w:numId w:val="17"/>
@@ -12205,7 +13310,7 @@
           </w:p>
           <w:p>
             <w:pPr>
-              <w:pStyle w:val="ListParagraph"/>
+              <w:pStyle w:val="a7"/>
               <w:numPr>
                 <w:ilvl w:val="0"/>
                 <w:numId w:val="17"/>
@@ -12269,7 +13374,7 @@
           </w:p>
           <w:p>
             <w:pPr>
-              <w:pStyle w:val="ListParagraph"/>
+              <w:pStyle w:val="a7"/>
               <w:numPr>
                 <w:ilvl w:val="0"/>
                 <w:numId w:val="17"/>
@@ -12373,7 +13478,7 @@
           </w:p>
           <w:p>
             <w:pPr>
-              <w:pStyle w:val="ListParagraph"/>
+              <w:pStyle w:val="a7"/>
               <w:numPr>
                 <w:ilvl w:val="0"/>
                 <w:numId w:val="17"/>
@@ -12504,6 +13609,83 @@
                 <w:lang w:bidi="th-TH"/>
               </w:rPr>
             </w:pPr>
+            <w:r>
+              <w:rPr>
+                <w:rFonts w:ascii="TH SarabunPSK" w:hAnsi="TH SarabunPSK" w:cs="TH SarabunPSK" w:hint="cs"/>
+                <w:sz w:val="32"/>
+                <w:szCs w:val="32"/>
+                <w:cs/>
+                <w:lang w:bidi="th-TH"/>
+              </w:rPr>
+              <w:t>หลังจากรัน</w:t>
+            </w:r>
+            <w:r>
+              <w:rPr>
+                <w:rFonts w:ascii="TH SarabunPSK" w:hAnsi="TH SarabunPSK" w:cs="TH SarabunPSK" w:hint="cs"/>
+                <w:sz w:val="32"/>
+                <w:szCs w:val="32"/>
+                <w:cs/>
+                <w:lang w:bidi="th-TH"/>
+              </w:rPr>
+              <w:t>จะ</w:t>
+            </w:r>
+            <w:r>
+              <w:rPr>
+                <w:rFonts w:ascii="TH SarabunPSK" w:hAnsi="TH SarabunPSK" w:cs="TH SarabunPSK" w:hint="cs"/>
+                <w:sz w:val="32"/>
+                <w:szCs w:val="32"/>
+                <w:cs/>
+                <w:lang w:bidi="th-TH"/>
+              </w:rPr>
+              <w:t xml:space="preserve">อยู่ที่หน้า </w:t>
+            </w:r>
+            <w:r>
+              <w:rPr>
+                <w:rFonts w:ascii="TH SarabunPSK" w:hAnsi="TH SarabunPSK" w:cs="TH SarabunPSK"/>
+                <w:sz w:val="32"/>
+                <w:szCs w:val="32"/>
+                <w:lang w:bidi="th-TH"/>
+              </w:rPr>
+              <w:t>Workshop</w:t>
+            </w:r>
+            <w:r>
+              <w:rPr>
+                <w:rFonts w:ascii="TH SarabunPSK" w:hAnsi="TH SarabunPSK" w:cs="TH SarabunPSK" w:hint="cs"/>
+                <w:sz w:val="32"/>
+                <w:szCs w:val="32"/>
+                <w:lang w:bidi="th-TH"/>
+              </w:rPr>
+              <w:t xml:space="preserve"> Registration </w:t>
+            </w:r>
+            <w:r>
+              <w:rPr>
+                <w:rFonts w:ascii="TH SarabunPSK" w:hAnsi="TH SarabunPSK" w:cs="TH SarabunPSK" w:hint="cs"/>
+                <w:sz w:val="32"/>
+                <w:szCs w:val="32"/>
+                <w:cs/>
+                <w:lang w:bidi="th-TH"/>
+              </w:rPr>
+              <w:t>เช่นเดิม และมีการแสดงข้อความ “</w:t>
+            </w:r>
+            <w:r>
+              <w:rPr>
+                <w:rFonts w:ascii="TH SarabunPSK" w:hAnsi="TH SarabunPSK" w:cs="TH SarabunPSK" w:hint="cs"/>
+                <w:sz w:val="32"/>
+                <w:szCs w:val="32"/>
+                <w:lang w:bidi="th-TH"/>
+              </w:rPr>
+              <w:t>Please enter your phone number</w:t>
+            </w:r>
+            <w:r>
+              <w:rPr>
+                <w:rFonts w:ascii="TH SarabunPSK" w:hAnsi="TH SarabunPSK" w:cs="TH SarabunPSK" w:hint="cs"/>
+                <w:sz w:val="32"/>
+                <w:szCs w:val="32"/>
+                <w:cs/>
+                <w:lang w:bidi="th-TH"/>
+              </w:rPr>
+              <w:t>!!”</w:t>
+            </w:r>
           </w:p>
         </w:tc>
         <w:tc>
@@ -12512,13 +13694,64 @@
           </w:tcPr>
           <w:p>
             <w:pPr>
-              <w:rPr>
-                <w:rFonts w:ascii="TH SarabunPSK" w:hAnsi="TH SarabunPSK" w:cs="TH SarabunPSK"/>
-                <w:sz w:val="32"/>
-                <w:szCs w:val="32"/>
-                <w:lang w:bidi="th-TH"/>
-              </w:rPr>
-            </w:pPr>
+              <w:jc w:val="center"/>
+              <w:rPr>
+                <w:rFonts w:ascii="TH SarabunPSK" w:hAnsi="TH SarabunPSK" w:cs="TH SarabunPSK"/>
+                <w:sz w:val="32"/>
+                <w:szCs w:val="32"/>
+                <w:lang w:bidi="th-TH"/>
+              </w:rPr>
+            </w:pPr>
+            <w:r>
+              <w:rPr>
+                <w:rFonts w:ascii="TH SarabunPSK" w:hAnsi="TH SarabunPSK" w:cs="TH SarabunPSK" w:hint="cs"/>
+                <w:noProof/>
+                <w:sz w:val="32"/>
+                <w:szCs w:val="32"/>
+                <w:lang w:bidi="th-TH"/>
+              </w:rPr>
+              <w:drawing>
+                <wp:inline distT="0" distB="0" distL="0" distR="0" wp14:anchorId="3F1FA24C" wp14:editId="3BA20ED5">
+                  <wp:extent cx="201761" cy="191069"/>
+                  <wp:effectExtent l="0" t="0" r="8255" b="0"/>
+                  <wp:docPr id="1976147592" name="Picture 1"/>
+                  <wp:cNvGraphicFramePr>
+                    <a:graphicFrameLocks xmlns:a="http://schemas.openxmlformats.org/drawingml/2006/main" noChangeAspect="1"/>
+                  </wp:cNvGraphicFramePr>
+                  <a:graphic xmlns:a="http://schemas.openxmlformats.org/drawingml/2006/main">
+                    <a:graphicData uri="http://schemas.openxmlformats.org/drawingml/2006/picture">
+                      <pic:pic xmlns:pic="http://schemas.openxmlformats.org/drawingml/2006/picture">
+                        <pic:nvPicPr>
+                          <pic:cNvPr id="1" name="th[1].png"/>
+                          <pic:cNvPicPr/>
+                        </pic:nvPicPr>
+                        <pic:blipFill>
+                          <a:blip r:embed="rId8" cstate="print">
+                            <a:extLst>
+                              <a:ext uri="{28A0092B-C50C-407E-A947-70E740481C1C}">
+                                <a14:useLocalDpi xmlns:a14="http://schemas.microsoft.com/office/drawing/2010/main" val="0"/>
+                              </a:ext>
+                            </a:extLst>
+                          </a:blip>
+                          <a:stretch>
+                            <a:fillRect/>
+                          </a:stretch>
+                        </pic:blipFill>
+                        <pic:spPr>
+                          <a:xfrm>
+                            <a:off x="0" y="0"/>
+                            <a:ext cx="214886" cy="203498"/>
+                          </a:xfrm>
+                          <a:prstGeom prst="rect">
+                            <a:avLst/>
+                          </a:prstGeom>
+                        </pic:spPr>
+                      </pic:pic>
+                    </a:graphicData>
+                  </a:graphic>
+                </wp:inline>
+              </w:drawing>
+            </w:r>
           </w:p>
         </w:tc>
         <w:tc>
@@ -13037,16 +14270,7 @@
                 <w:szCs w:val="32"/>
                 <w:lang w:bidi="th-TH"/>
               </w:rPr>
-              <w:t xml:space="preserve"> </w:t>
-            </w:r>
-            <w:r>
-              <w:rPr>
-                <w:rFonts w:ascii="TH SarabunPSK" w:hAnsi="TH SarabunPSK" w:cs="TH SarabunPSK" w:hint="cs"/>
-                <w:sz w:val="32"/>
-                <w:szCs w:val="32"/>
-                <w:lang w:bidi="th-TH"/>
-              </w:rPr>
-              <w:t>Registration</w:t>
+              <w:t xml:space="preserve"> Registration</w:t>
             </w:r>
           </w:p>
         </w:tc>
@@ -13057,13 +14281,33 @@
           </w:tcPr>
           <w:p>
             <w:pPr>
-              <w:rPr>
-                <w:rFonts w:ascii="TH SarabunPSK" w:hAnsi="TH SarabunPSK" w:cs="TH SarabunPSK"/>
-                <w:sz w:val="32"/>
-                <w:szCs w:val="32"/>
-                <w:lang w:bidi="th-TH"/>
-              </w:rPr>
-            </w:pPr>
+              <w:jc w:val="center"/>
+              <w:rPr>
+                <w:rFonts w:ascii="TH SarabunPSK" w:hAnsi="TH SarabunPSK" w:cs="TH SarabunPSK"/>
+                <w:sz w:val="32"/>
+                <w:szCs w:val="32"/>
+                <w:lang w:bidi="th-TH"/>
+              </w:rPr>
+            </w:pPr>
+            <w:r>
+              <w:rPr>
+                <w:rFonts w:ascii="TH SarabunPSK" w:hAnsi="TH SarabunPSK" w:cs="TH SarabunPSK" w:hint="cs"/>
+                <w:sz w:val="32"/>
+                <w:szCs w:val="32"/>
+                <w:cs/>
+                <w:lang w:bidi="th-TH"/>
+              </w:rPr>
+              <w:t xml:space="preserve">หลังจากรันแสดงหน้า </w:t>
+            </w:r>
+            <w:r>
+              <w:rPr>
+                <w:rFonts w:ascii="TH SarabunPSK" w:hAnsi="TH SarabunPSK" w:cs="TH SarabunPSK"/>
+                <w:sz w:val="32"/>
+                <w:szCs w:val="32"/>
+                <w:lang w:bidi="th-TH"/>
+              </w:rPr>
+              <w:t>Workshop Registration</w:t>
+            </w:r>
           </w:p>
         </w:tc>
         <w:tc>
@@ -13072,13 +14316,64 @@
           </w:tcPr>
           <w:p>
             <w:pPr>
-              <w:rPr>
-                <w:rFonts w:ascii="TH SarabunPSK" w:hAnsi="TH SarabunPSK" w:cs="TH SarabunPSK"/>
-                <w:sz w:val="32"/>
-                <w:szCs w:val="32"/>
-                <w:lang w:bidi="th-TH"/>
-              </w:rPr>
-            </w:pPr>
+              <w:jc w:val="center"/>
+              <w:rPr>
+                <w:rFonts w:ascii="TH SarabunPSK" w:hAnsi="TH SarabunPSK" w:cs="TH SarabunPSK"/>
+                <w:sz w:val="32"/>
+                <w:szCs w:val="32"/>
+                <w:lang w:bidi="th-TH"/>
+              </w:rPr>
+            </w:pPr>
+            <w:r>
+              <w:rPr>
+                <w:rFonts w:ascii="TH SarabunPSK" w:hAnsi="TH SarabunPSK" w:cs="TH SarabunPSK" w:hint="cs"/>
+                <w:noProof/>
+                <w:sz w:val="32"/>
+                <w:szCs w:val="32"/>
+                <w:lang w:bidi="th-TH"/>
+              </w:rPr>
+              <w:drawing>
+                <wp:inline distT="0" distB="0" distL="0" distR="0" wp14:anchorId="19DEC772" wp14:editId="1296305E">
+                  <wp:extent cx="201761" cy="191069"/>
+                  <wp:effectExtent l="0" t="0" r="8255" b="0"/>
+                  <wp:docPr id="1969368010" name="Picture 1"/>
+                  <wp:cNvGraphicFramePr>
+                    <a:graphicFrameLocks xmlns:a="http://schemas.openxmlformats.org/drawingml/2006/main" noChangeAspect="1"/>
+                  </wp:cNvGraphicFramePr>
+                  <a:graphic xmlns:a="http://schemas.openxmlformats.org/drawingml/2006/main">
+                    <a:graphicData uri="http://schemas.openxmlformats.org/drawingml/2006/picture">
+                      <pic:pic xmlns:pic="http://schemas.openxmlformats.org/drawingml/2006/picture">
+                        <pic:nvPicPr>
+                          <pic:cNvPr id="1" name="th[1].png"/>
+                          <pic:cNvPicPr/>
+                        </pic:nvPicPr>
+                        <pic:blipFill>
+                          <a:blip r:embed="rId8" cstate="print">
+                            <a:extLst>
+                              <a:ext uri="{28A0092B-C50C-407E-A947-70E740481C1C}">
+                                <a14:useLocalDpi xmlns:a14="http://schemas.microsoft.com/office/drawing/2010/main" val="0"/>
+                              </a:ext>
+                            </a:extLst>
+                          </a:blip>
+                          <a:stretch>
+                            <a:fillRect/>
+                          </a:stretch>
+                        </pic:blipFill>
+                        <pic:spPr>
+                          <a:xfrm>
+                            <a:off x="0" y="0"/>
+                            <a:ext cx="214886" cy="203498"/>
+                          </a:xfrm>
+                          <a:prstGeom prst="rect">
+                            <a:avLst/>
+                          </a:prstGeom>
+                        </pic:spPr>
+                      </pic:pic>
+                    </a:graphicData>
+                  </a:graphic>
+                </wp:inline>
+              </w:drawing>
+            </w:r>
           </w:p>
         </w:tc>
         <w:tc>
@@ -13197,7 +14492,7 @@
           </w:p>
           <w:p>
             <w:pPr>
-              <w:pStyle w:val="ListParagraph"/>
+              <w:pStyle w:val="a7"/>
               <w:numPr>
                 <w:ilvl w:val="0"/>
                 <w:numId w:val="18"/>
@@ -13272,7 +14567,7 @@
           </w:p>
           <w:p>
             <w:pPr>
-              <w:pStyle w:val="ListParagraph"/>
+              <w:pStyle w:val="a7"/>
               <w:numPr>
                 <w:ilvl w:val="0"/>
                 <w:numId w:val="18"/>
@@ -13338,7 +14633,7 @@
           </w:p>
           <w:p>
             <w:pPr>
-              <w:pStyle w:val="ListParagraph"/>
+              <w:pStyle w:val="a7"/>
               <w:numPr>
                 <w:ilvl w:val="0"/>
                 <w:numId w:val="18"/>
@@ -13402,7 +14697,7 @@
           </w:p>
           <w:p>
             <w:pPr>
-              <w:pStyle w:val="ListParagraph"/>
+              <w:pStyle w:val="a7"/>
               <w:numPr>
                 <w:ilvl w:val="0"/>
                 <w:numId w:val="18"/>
@@ -13505,7 +14800,7 @@
           </w:p>
           <w:p>
             <w:pPr>
-              <w:pStyle w:val="ListParagraph"/>
+              <w:pStyle w:val="a7"/>
               <w:numPr>
                 <w:ilvl w:val="0"/>
                 <w:numId w:val="18"/>
@@ -13567,7 +14862,7 @@
           </w:p>
           <w:p>
             <w:pPr>
-              <w:pStyle w:val="ListParagraph"/>
+              <w:pStyle w:val="a7"/>
               <w:numPr>
                 <w:ilvl w:val="0"/>
                 <w:numId w:val="18"/>
@@ -13669,34 +14964,7 @@
                 <w:szCs w:val="32"/>
                 <w:lang w:bidi="th-TH"/>
               </w:rPr>
-              <w:t>Ple</w:t>
-            </w:r>
-            <w:r>
-              <w:rPr>
-                <w:rFonts w:ascii="TH SarabunPSK" w:hAnsi="TH SarabunPSK" w:cs="TH SarabunPSK" w:hint="cs"/>
-                <w:sz w:val="32"/>
-                <w:szCs w:val="32"/>
-                <w:lang w:bidi="th-TH"/>
-              </w:rPr>
-              <w:t>ase enter a valid phone number</w:t>
-            </w:r>
-            <w:r>
-              <w:rPr>
-                <w:rFonts w:ascii="TH SarabunPSK" w:hAnsi="TH SarabunPSK" w:cs="TH SarabunPSK" w:hint="cs"/>
-                <w:sz w:val="32"/>
-                <w:szCs w:val="32"/>
-                <w:lang w:bidi="th-TH"/>
-              </w:rPr>
-              <w:t xml:space="preserve">, </w:t>
-            </w:r>
-            <w:r>
-              <w:rPr>
-                <w:rFonts w:ascii="TH SarabunPSK" w:hAnsi="TH SarabunPSK" w:cs="TH SarabunPSK" w:hint="cs"/>
-                <w:sz w:val="32"/>
-                <w:szCs w:val="32"/>
-                <w:lang w:bidi="th-TH"/>
-              </w:rPr>
-              <w:t>e</w:t>
+              <w:t>Please enter a valid phone number, e</w:t>
             </w:r>
             <w:r>
               <w:rPr>
@@ -13734,16 +15002,7 @@
                 <w:szCs w:val="32"/>
                 <w:lang w:bidi="th-TH"/>
               </w:rPr>
-              <w:t>,</w:t>
-            </w:r>
-            <w:r>
-              <w:rPr>
-                <w:rFonts w:ascii="TH SarabunPSK" w:hAnsi="TH SarabunPSK" w:cs="TH SarabunPSK" w:hint="cs"/>
-                <w:sz w:val="32"/>
-                <w:szCs w:val="32"/>
-                <w:lang w:bidi="th-TH"/>
-              </w:rPr>
-              <w:t xml:space="preserve"> 081</w:t>
+              <w:t>, 081</w:t>
             </w:r>
             <w:r>
               <w:rPr>
@@ -13829,17 +15088,7 @@
                 <w:cs/>
                 <w:lang w:bidi="th-TH"/>
               </w:rPr>
-              <w:t>)</w:t>
-            </w:r>
-            <w:r>
-              <w:rPr>
-                <w:rFonts w:ascii="TH SarabunPSK" w:hAnsi="TH SarabunPSK" w:cs="TH SarabunPSK" w:hint="cs"/>
-                <w:sz w:val="32"/>
-                <w:szCs w:val="32"/>
-                <w:cs/>
-                <w:lang w:bidi="th-TH"/>
-              </w:rPr>
-              <w:t>”</w:t>
+              <w:t>)”</w:t>
             </w:r>
           </w:p>
         </w:tc>
@@ -13857,6 +15106,83 @@
                 <w:lang w:bidi="th-TH"/>
               </w:rPr>
             </w:pPr>
+            <w:r>
+              <w:rPr>
+                <w:rFonts w:ascii="TH SarabunPSK" w:hAnsi="TH SarabunPSK" w:cs="TH SarabunPSK" w:hint="cs"/>
+                <w:sz w:val="32"/>
+                <w:szCs w:val="32"/>
+                <w:cs/>
+                <w:lang w:bidi="th-TH"/>
+              </w:rPr>
+              <w:t>หลังจากรัน</w:t>
+            </w:r>
+            <w:r>
+              <w:rPr>
+                <w:rFonts w:ascii="TH SarabunPSK" w:hAnsi="TH SarabunPSK" w:cs="TH SarabunPSK" w:hint="cs"/>
+                <w:sz w:val="32"/>
+                <w:szCs w:val="32"/>
+                <w:cs/>
+                <w:lang w:bidi="th-TH"/>
+              </w:rPr>
+              <w:t>จะ</w:t>
+            </w:r>
+            <w:r>
+              <w:rPr>
+                <w:rFonts w:ascii="TH SarabunPSK" w:hAnsi="TH SarabunPSK" w:cs="TH SarabunPSK" w:hint="cs"/>
+                <w:sz w:val="32"/>
+                <w:szCs w:val="32"/>
+                <w:cs/>
+                <w:lang w:bidi="th-TH"/>
+              </w:rPr>
+              <w:t xml:space="preserve">อยู่ที่หน้า </w:t>
+            </w:r>
+            <w:r>
+              <w:rPr>
+                <w:rFonts w:ascii="TH SarabunPSK" w:hAnsi="TH SarabunPSK" w:cs="TH SarabunPSK"/>
+                <w:sz w:val="32"/>
+                <w:szCs w:val="32"/>
+                <w:lang w:bidi="th-TH"/>
+              </w:rPr>
+              <w:t>Workshop</w:t>
+            </w:r>
+            <w:r>
+              <w:rPr>
+                <w:rFonts w:ascii="TH SarabunPSK" w:hAnsi="TH SarabunPSK" w:cs="TH SarabunPSK" w:hint="cs"/>
+                <w:sz w:val="32"/>
+                <w:szCs w:val="32"/>
+                <w:lang w:bidi="th-TH"/>
+              </w:rPr>
+              <w:t xml:space="preserve"> Registration </w:t>
+            </w:r>
+            <w:r>
+              <w:rPr>
+                <w:rFonts w:ascii="TH SarabunPSK" w:hAnsi="TH SarabunPSK" w:cs="TH SarabunPSK" w:hint="cs"/>
+                <w:sz w:val="32"/>
+                <w:szCs w:val="32"/>
+                <w:cs/>
+                <w:lang w:bidi="th-TH"/>
+              </w:rPr>
+              <w:t>เช่นเดิม และมีการแสดงข้อความ “</w:t>
+            </w:r>
+            <w:r>
+              <w:rPr>
+                <w:rFonts w:ascii="TH SarabunPSK" w:hAnsi="TH SarabunPSK" w:cs="TH SarabunPSK" w:hint="cs"/>
+                <w:sz w:val="32"/>
+                <w:szCs w:val="32"/>
+                <w:lang w:bidi="th-TH"/>
+              </w:rPr>
+              <w:t>Please enter your phone number</w:t>
+            </w:r>
+            <w:r>
+              <w:rPr>
+                <w:rFonts w:ascii="TH SarabunPSK" w:hAnsi="TH SarabunPSK" w:cs="TH SarabunPSK" w:hint="cs"/>
+                <w:sz w:val="32"/>
+                <w:szCs w:val="32"/>
+                <w:cs/>
+                <w:lang w:bidi="th-TH"/>
+              </w:rPr>
+              <w:t>!!”</w:t>
+            </w:r>
           </w:p>
         </w:tc>
         <w:tc>
@@ -13865,13 +15191,81 @@
           </w:tcPr>
           <w:p>
             <w:pPr>
-              <w:rPr>
-                <w:rFonts w:ascii="TH SarabunPSK" w:hAnsi="TH SarabunPSK" w:cs="TH SarabunPSK"/>
-                <w:sz w:val="32"/>
-                <w:szCs w:val="32"/>
-                <w:lang w:bidi="th-TH"/>
-              </w:rPr>
-            </w:pPr>
+              <w:jc w:val="center"/>
+              <w:rPr>
+                <w:rFonts w:ascii="TH SarabunPSK" w:hAnsi="TH SarabunPSK" w:cs="TH SarabunPSK"/>
+                <w:sz w:val="32"/>
+                <w:szCs w:val="32"/>
+                <w:lang w:bidi="th-TH"/>
+              </w:rPr>
+            </w:pPr>
+            <w:r>
+              <w:rPr>
+                <w:rFonts w:ascii="TH SarabunPSK" w:hAnsi="TH SarabunPSK" w:cs="TH SarabunPSK" w:hint="cs"/>
+                <w:noProof/>
+                <w:sz w:val="32"/>
+                <w:szCs w:val="32"/>
+                <w:lang w:bidi="th-TH"/>
+              </w:rPr>
+              <w:drawing>
+                <wp:inline distT="0" distB="0" distL="0" distR="0" wp14:anchorId="696DA81B" wp14:editId="2ED70C72">
+                  <wp:extent cx="216464" cy="190841"/>
+                  <wp:effectExtent l="0" t="0" r="0" b="0"/>
+                  <wp:docPr id="2116986542" name="Picture 4"/>
+                  <wp:cNvGraphicFramePr>
+                    <a:graphicFrameLocks xmlns:a="http://schemas.openxmlformats.org/drawingml/2006/main" noChangeAspect="1"/>
+                  </wp:cNvGraphicFramePr>
+                  <a:graphic xmlns:a="http://schemas.openxmlformats.org/drawingml/2006/main">
+                    <a:graphicData uri="http://schemas.openxmlformats.org/drawingml/2006/picture">
+                      <pic:pic xmlns:pic="http://schemas.openxmlformats.org/drawingml/2006/picture">
+                        <pic:nvPicPr>
+                          <pic:cNvPr id="0" name="Picture 1"/>
+                          <pic:cNvPicPr>
+                            <a:picLocks noChangeAspect="1" noChangeArrowheads="1"/>
+                          </pic:cNvPicPr>
+                        </pic:nvPicPr>
+                        <pic:blipFill>
+                          <a:blip r:embed="rId9" cstate="print">
+                            <a:extLst>
+                              <a:ext uri="{28A0092B-C50C-407E-A947-70E740481C1C}">
+                                <a14:useLocalDpi xmlns:a14="http://schemas.microsoft.com/office/drawing/2010/main" val="0"/>
+                              </a:ext>
+                            </a:extLst>
+                          </a:blip>
+                          <a:srcRect/>
+                          <a:stretch>
+                            <a:fillRect/>
+                          </a:stretch>
+                        </pic:blipFill>
+                        <pic:spPr bwMode="auto">
+                          <a:xfrm>
+                            <a:off x="0" y="0"/>
+                            <a:ext cx="250653" cy="220983"/>
+                          </a:xfrm>
+                          <a:prstGeom prst="rect">
+                            <a:avLst/>
+                          </a:prstGeom>
+                          <a:noFill/>
+                          <a:ln>
+                            <a:noFill/>
+                          </a:ln>
+                        </pic:spPr>
+                      </pic:pic>
+                    </a:graphicData>
+                  </a:graphic>
+                </wp:inline>
+              </w:drawing>
+            </w:r>
+            <w:r>
+              <w:rPr>
+                <w:rFonts w:ascii="TH SarabunPSK" w:hAnsi="TH SarabunPSK" w:cs="TH SarabunPSK" w:hint="cs"/>
+                <w:sz w:val="32"/>
+                <w:szCs w:val="32"/>
+                <w:cs/>
+                <w:lang w:bidi="th-TH"/>
+              </w:rPr>
+              <w:t xml:space="preserve">  </w:t>
+            </w:r>
           </w:p>
         </w:tc>
         <w:tc>
@@ -13887,6 +15281,141 @@
                 <w:lang w:bidi="th-TH"/>
               </w:rPr>
             </w:pPr>
+            <w:proofErr w:type="gramStart"/>
+            <w:r>
+              <w:rPr>
+                <w:rFonts w:ascii="TH SarabunPSK" w:hAnsi="TH SarabunPSK" w:cs="TH SarabunPSK"/>
+                <w:sz w:val="32"/>
+                <w:szCs w:val="32"/>
+                <w:lang w:bidi="th-TH"/>
+              </w:rPr>
+              <w:t>Fa</w:t>
+            </w:r>
+            <w:r>
+              <w:rPr>
+                <w:rFonts w:ascii="TH SarabunPSK" w:hAnsi="TH SarabunPSK" w:cs="TH SarabunPSK"/>
+                <w:sz w:val="32"/>
+                <w:szCs w:val="32"/>
+                <w:lang w:bidi="th-TH"/>
+              </w:rPr>
+              <w:t>il</w:t>
+            </w:r>
+            <w:r>
+              <w:rPr>
+                <w:rFonts w:ascii="TH SarabunPSK" w:hAnsi="TH SarabunPSK" w:cs="TH SarabunPSK"/>
+                <w:sz w:val="32"/>
+                <w:szCs w:val="32"/>
+                <w:lang w:bidi="th-TH"/>
+              </w:rPr>
+              <w:t xml:space="preserve"> </w:t>
+            </w:r>
+            <w:r>
+              <w:rPr>
+                <w:rFonts w:ascii="TH SarabunPSK" w:hAnsi="TH SarabunPSK" w:cs="TH SarabunPSK" w:hint="cs"/>
+                <w:sz w:val="32"/>
+                <w:szCs w:val="32"/>
+                <w:cs/>
+                <w:lang w:bidi="th-TH"/>
+              </w:rPr>
+              <w:t>เพราะ</w:t>
+            </w:r>
+            <w:proofErr w:type="gramEnd"/>
+          </w:p>
+          <w:p>
+            <w:pPr>
+              <w:rPr>
+                <w:rFonts w:ascii="TH SarabunPSK" w:hAnsi="TH SarabunPSK" w:cs="TH SarabunPSK"/>
+                <w:sz w:val="32"/>
+                <w:szCs w:val="32"/>
+                <w:lang w:bidi="th-TH"/>
+              </w:rPr>
+            </w:pPr>
+            <w:r>
+              <w:rPr>
+                <w:rFonts w:ascii="TH SarabunPSK" w:hAnsi="TH SarabunPSK" w:cs="TH SarabunPSK" w:hint="cs"/>
+                <w:sz w:val="32"/>
+                <w:szCs w:val="32"/>
+                <w:cs/>
+                <w:lang w:bidi="th-TH"/>
+              </w:rPr>
+              <w:t>ไม่ขึ้น</w:t>
+            </w:r>
+          </w:p>
+          <w:p>
+            <w:pPr>
+              <w:rPr>
+                <w:rFonts w:ascii="TH SarabunPSK" w:hAnsi="TH SarabunPSK" w:cs="TH SarabunPSK"/>
+                <w:sz w:val="32"/>
+                <w:szCs w:val="32"/>
+                <w:lang w:bidi="th-TH"/>
+              </w:rPr>
+            </w:pPr>
+            <w:r>
+              <w:rPr>
+                <w:rFonts w:ascii="TH SarabunPSK" w:hAnsi="TH SarabunPSK" w:cs="TH SarabunPSK"/>
+                <w:sz w:val="32"/>
+                <w:szCs w:val="32"/>
+                <w:lang w:bidi="th-TH"/>
+              </w:rPr>
+              <w:t>,</w:t>
+            </w:r>
+            <w:r>
+              <w:rPr>
+                <w:rFonts w:ascii="TH SarabunPSK" w:hAnsi="TH SarabunPSK" w:cs="TH SarabunPSK"/>
+                <w:sz w:val="32"/>
+                <w:szCs w:val="32"/>
+                <w:lang w:bidi="th-TH"/>
+              </w:rPr>
+              <w:t xml:space="preserve">e.g., </w:t>
+            </w:r>
+            <w:r>
+              <w:rPr>
+                <w:rFonts w:ascii="TH SarabunPSK" w:hAnsi="TH SarabunPSK" w:cs="TH SarabunPSK"/>
+                <w:sz w:val="32"/>
+                <w:szCs w:val="32"/>
+                <w:cs/>
+                <w:lang w:bidi="th-TH"/>
+              </w:rPr>
+              <w:t>081-234-5678</w:t>
+            </w:r>
+            <w:r>
+              <w:rPr>
+                <w:rFonts w:ascii="TH SarabunPSK" w:hAnsi="TH SarabunPSK" w:cs="TH SarabunPSK"/>
+                <w:sz w:val="32"/>
+                <w:szCs w:val="32"/>
+                <w:lang w:bidi="th-TH"/>
+              </w:rPr>
+              <w:t xml:space="preserve">, </w:t>
+            </w:r>
+            <w:r>
+              <w:rPr>
+                <w:rFonts w:ascii="TH SarabunPSK" w:hAnsi="TH SarabunPSK" w:cs="TH SarabunPSK"/>
+                <w:sz w:val="32"/>
+                <w:szCs w:val="32"/>
+                <w:cs/>
+                <w:lang w:bidi="th-TH"/>
+              </w:rPr>
+              <w:t>081 234 5678</w:t>
+            </w:r>
+            <w:r>
+              <w:rPr>
+                <w:rFonts w:ascii="TH SarabunPSK" w:hAnsi="TH SarabunPSK" w:cs="TH SarabunPSK"/>
+                <w:sz w:val="32"/>
+                <w:szCs w:val="32"/>
+                <w:lang w:bidi="th-TH"/>
+              </w:rPr>
+              <w:t xml:space="preserve">, or </w:t>
+            </w:r>
+            <w:r>
+              <w:rPr>
+                <w:rFonts w:ascii="TH SarabunPSK" w:hAnsi="TH SarabunPSK" w:cs="TH SarabunPSK"/>
+                <w:sz w:val="32"/>
+                <w:szCs w:val="32"/>
+                <w:cs/>
+                <w:lang w:bidi="th-TH"/>
+              </w:rPr>
+              <w:t>081.234.5678)</w:t>
+            </w:r>
           </w:p>
         </w:tc>
       </w:tr>
@@ -13942,7 +15471,7 @@
     </w:p>
     <w:tbl>
       <w:tblPr>
-        <w:tblStyle w:val="TableGrid"/>
+        <w:tblStyle w:val="a8"/>
         <w:tblW w:w="14150" w:type="dxa"/>
         <w:tblInd w:w="-635" w:type="dxa"/>
         <w:tblLook w:val="04A0" w:firstRow="1" w:lastRow="0" w:firstColumn="1" w:lastColumn="0" w:noHBand="0" w:noVBand="1"/>
@@ -14364,13 +15893,23 @@
           </w:tcPr>
           <w:p>
             <w:pPr>
-              <w:rPr>
-                <w:rFonts w:ascii="TH SarabunPSK" w:hAnsi="TH SarabunPSK" w:cs="TH SarabunPSK"/>
-                <w:sz w:val="32"/>
-                <w:szCs w:val="32"/>
-                <w:lang w:bidi="th-TH"/>
-              </w:rPr>
-            </w:pPr>
+              <w:jc w:val="center"/>
+              <w:rPr>
+                <w:rFonts w:ascii="TH SarabunPSK" w:hAnsi="TH SarabunPSK" w:cs="TH SarabunPSK"/>
+                <w:sz w:val="32"/>
+                <w:szCs w:val="32"/>
+                <w:lang w:bidi="th-TH"/>
+              </w:rPr>
+            </w:pPr>
+            <w:r>
+              <w:rPr>
+                <w:rFonts w:ascii="TH SarabunPSK" w:hAnsi="TH SarabunPSK" w:cs="TH SarabunPSK"/>
+                <w:sz w:val="32"/>
+                <w:szCs w:val="32"/>
+                <w:lang w:bidi="th-TH"/>
+              </w:rPr>
+              <w:t>4</w:t>
+            </w:r>
           </w:p>
         </w:tc>
         <w:tc>
@@ -14379,13 +15918,23 @@
           </w:tcPr>
           <w:p>
             <w:pPr>
-              <w:rPr>
-                <w:rFonts w:ascii="TH SarabunPSK" w:hAnsi="TH SarabunPSK" w:cs="TH SarabunPSK"/>
-                <w:sz w:val="32"/>
-                <w:szCs w:val="32"/>
-                <w:lang w:bidi="th-TH"/>
-              </w:rPr>
-            </w:pPr>
+              <w:jc w:val="center"/>
+              <w:rPr>
+                <w:rFonts w:ascii="TH SarabunPSK" w:hAnsi="TH SarabunPSK" w:cs="TH SarabunPSK"/>
+                <w:sz w:val="32"/>
+                <w:szCs w:val="32"/>
+                <w:lang w:bidi="th-TH"/>
+              </w:rPr>
+            </w:pPr>
+            <w:r>
+              <w:rPr>
+                <w:rFonts w:ascii="TH SarabunPSK" w:hAnsi="TH SarabunPSK" w:cs="TH SarabunPSK"/>
+                <w:sz w:val="32"/>
+                <w:szCs w:val="32"/>
+                <w:lang w:bidi="th-TH"/>
+              </w:rPr>
+              <w:t>4</w:t>
+            </w:r>
           </w:p>
         </w:tc>
         <w:tc>
@@ -14394,13 +15943,23 @@
           </w:tcPr>
           <w:p>
             <w:pPr>
-              <w:rPr>
-                <w:rFonts w:ascii="TH SarabunPSK" w:hAnsi="TH SarabunPSK" w:cs="TH SarabunPSK"/>
-                <w:sz w:val="32"/>
-                <w:szCs w:val="32"/>
-                <w:lang w:bidi="th-TH"/>
-              </w:rPr>
-            </w:pPr>
+              <w:jc w:val="center"/>
+              <w:rPr>
+                <w:rFonts w:ascii="TH SarabunPSK" w:hAnsi="TH SarabunPSK" w:cs="TH SarabunPSK"/>
+                <w:sz w:val="32"/>
+                <w:szCs w:val="32"/>
+                <w:lang w:bidi="th-TH"/>
+              </w:rPr>
+            </w:pPr>
+            <w:r>
+              <w:rPr>
+                <w:rFonts w:ascii="TH SarabunPSK" w:hAnsi="TH SarabunPSK" w:cs="TH SarabunPSK"/>
+                <w:sz w:val="32"/>
+                <w:szCs w:val="32"/>
+                <w:lang w:bidi="th-TH"/>
+              </w:rPr>
+              <w:t>0</w:t>
+            </w:r>
           </w:p>
         </w:tc>
         <w:tc>
@@ -14409,13 +15968,23 @@
           </w:tcPr>
           <w:p>
             <w:pPr>
-              <w:rPr>
-                <w:rFonts w:ascii="TH SarabunPSK" w:hAnsi="TH SarabunPSK" w:cs="TH SarabunPSK"/>
-                <w:sz w:val="32"/>
-                <w:szCs w:val="32"/>
-                <w:lang w:bidi="th-TH"/>
-              </w:rPr>
-            </w:pPr>
+              <w:jc w:val="center"/>
+              <w:rPr>
+                <w:rFonts w:ascii="TH SarabunPSK" w:hAnsi="TH SarabunPSK" w:cs="TH SarabunPSK"/>
+                <w:sz w:val="32"/>
+                <w:szCs w:val="32"/>
+                <w:lang w:bidi="th-TH"/>
+              </w:rPr>
+            </w:pPr>
+            <w:r>
+              <w:rPr>
+                <w:rFonts w:ascii="TH SarabunPSK" w:hAnsi="TH SarabunPSK" w:cs="TH SarabunPSK"/>
+                <w:sz w:val="32"/>
+                <w:szCs w:val="32"/>
+                <w:lang w:bidi="th-TH"/>
+              </w:rPr>
+              <w:t>0</w:t>
+            </w:r>
           </w:p>
         </w:tc>
         <w:tc>
@@ -14424,13 +15993,23 @@
           </w:tcPr>
           <w:p>
             <w:pPr>
-              <w:rPr>
-                <w:rFonts w:ascii="TH SarabunPSK" w:hAnsi="TH SarabunPSK" w:cs="TH SarabunPSK"/>
-                <w:sz w:val="32"/>
-                <w:szCs w:val="32"/>
-                <w:lang w:bidi="th-TH"/>
-              </w:rPr>
-            </w:pPr>
+              <w:jc w:val="center"/>
+              <w:rPr>
+                <w:rFonts w:ascii="TH SarabunPSK" w:hAnsi="TH SarabunPSK" w:cs="TH SarabunPSK"/>
+                <w:sz w:val="32"/>
+                <w:szCs w:val="32"/>
+                <w:lang w:bidi="th-TH"/>
+              </w:rPr>
+            </w:pPr>
+            <w:r>
+              <w:rPr>
+                <w:rFonts w:ascii="TH SarabunPSK" w:hAnsi="TH SarabunPSK" w:cs="TH SarabunPSK"/>
+                <w:sz w:val="32"/>
+                <w:szCs w:val="32"/>
+                <w:lang w:bidi="th-TH"/>
+              </w:rPr>
+              <w:t>0</w:t>
+            </w:r>
           </w:p>
         </w:tc>
         <w:tc>
@@ -14439,6 +16018,7 @@
           </w:tcPr>
           <w:p>
             <w:pPr>
+              <w:jc w:val="center"/>
               <w:rPr>
                 <w:rFonts w:ascii="TH SarabunPSK" w:hAnsi="TH SarabunPSK" w:cs="TH SarabunPSK"/>
                 <w:sz w:val="32"/>
@@ -14454,6 +16034,7 @@
           </w:tcPr>
           <w:p>
             <w:pPr>
+              <w:jc w:val="center"/>
               <w:rPr>
                 <w:rFonts w:ascii="TH SarabunPSK" w:hAnsi="TH SarabunPSK" w:cs="TH SarabunPSK"/>
                 <w:sz w:val="32"/>
@@ -14516,16 +16097,7 @@
                 <w:szCs w:val="32"/>
                 <w:lang w:bidi="th-TH"/>
               </w:rPr>
-              <w:t>0</w:t>
-            </w:r>
-            <w:r>
-              <w:rPr>
-                <w:rFonts w:ascii="TH SarabunPSK" w:hAnsi="TH SarabunPSK" w:cs="TH SarabunPSK"/>
-                <w:sz w:val="32"/>
-                <w:szCs w:val="32"/>
-                <w:lang w:bidi="th-TH"/>
-              </w:rPr>
-              <w:t>4</w:t>
+              <w:t>04</w:t>
             </w:r>
             <w:r>
               <w:rPr>
@@ -14573,17 +16145,7 @@
                 <w:cs/>
                 <w:lang w:bidi="th-TH"/>
               </w:rPr>
-              <w:t>ลงทะเบียนเข้า</w:t>
-            </w:r>
-            <w:r>
-              <w:rPr>
-                <w:rFonts w:ascii="TH SarabunPSK" w:hAnsi="TH SarabunPSK" w:cs="TH SarabunPSK" w:hint="cs"/>
-                <w:sz w:val="32"/>
-                <w:szCs w:val="32"/>
-                <w:cs/>
-                <w:lang w:bidi="th-TH"/>
-              </w:rPr>
-              <w:t>ร่วม</w:t>
+              <w:t>ลงทะเบียนเข้าร่วม</w:t>
             </w:r>
             <w:r>
               <w:rPr>
@@ -14616,13 +16178,23 @@
           </w:tcPr>
           <w:p>
             <w:pPr>
-              <w:rPr>
-                <w:rFonts w:ascii="TH SarabunPSK" w:hAnsi="TH SarabunPSK" w:cs="TH SarabunPSK"/>
-                <w:sz w:val="32"/>
-                <w:szCs w:val="32"/>
-                <w:lang w:bidi="th-TH"/>
-              </w:rPr>
-            </w:pPr>
+              <w:jc w:val="center"/>
+              <w:rPr>
+                <w:rFonts w:ascii="TH SarabunPSK" w:hAnsi="TH SarabunPSK" w:cs="TH SarabunPSK"/>
+                <w:sz w:val="32"/>
+                <w:szCs w:val="32"/>
+                <w:lang w:bidi="th-TH"/>
+              </w:rPr>
+            </w:pPr>
+            <w:r>
+              <w:rPr>
+                <w:rFonts w:ascii="TH SarabunPSK" w:hAnsi="TH SarabunPSK" w:cs="TH SarabunPSK"/>
+                <w:sz w:val="32"/>
+                <w:szCs w:val="32"/>
+                <w:lang w:bidi="th-TH"/>
+              </w:rPr>
+              <w:t>11</w:t>
+            </w:r>
           </w:p>
         </w:tc>
         <w:tc>
@@ -14634,13 +16206,23 @@
           </w:tcPr>
           <w:p>
             <w:pPr>
-              <w:rPr>
-                <w:rFonts w:ascii="TH SarabunPSK" w:hAnsi="TH SarabunPSK" w:cs="TH SarabunPSK"/>
-                <w:sz w:val="32"/>
-                <w:szCs w:val="32"/>
-                <w:lang w:bidi="th-TH"/>
-              </w:rPr>
-            </w:pPr>
+              <w:jc w:val="center"/>
+              <w:rPr>
+                <w:rFonts w:ascii="TH SarabunPSK" w:hAnsi="TH SarabunPSK" w:cs="TH SarabunPSK"/>
+                <w:sz w:val="32"/>
+                <w:szCs w:val="32"/>
+                <w:lang w:bidi="th-TH"/>
+              </w:rPr>
+            </w:pPr>
+            <w:r>
+              <w:rPr>
+                <w:rFonts w:ascii="TH SarabunPSK" w:hAnsi="TH SarabunPSK" w:cs="TH SarabunPSK"/>
+                <w:sz w:val="32"/>
+                <w:szCs w:val="32"/>
+                <w:lang w:bidi="th-TH"/>
+              </w:rPr>
+              <w:t>10</w:t>
+            </w:r>
           </w:p>
         </w:tc>
         <w:tc>
@@ -14652,13 +16234,23 @@
           </w:tcPr>
           <w:p>
             <w:pPr>
-              <w:rPr>
-                <w:rFonts w:ascii="TH SarabunPSK" w:hAnsi="TH SarabunPSK" w:cs="TH SarabunPSK"/>
-                <w:sz w:val="32"/>
-                <w:szCs w:val="32"/>
-                <w:lang w:bidi="th-TH"/>
-              </w:rPr>
-            </w:pPr>
+              <w:jc w:val="center"/>
+              <w:rPr>
+                <w:rFonts w:ascii="TH SarabunPSK" w:hAnsi="TH SarabunPSK" w:cs="TH SarabunPSK"/>
+                <w:sz w:val="32"/>
+                <w:szCs w:val="32"/>
+                <w:lang w:bidi="th-TH"/>
+              </w:rPr>
+            </w:pPr>
+            <w:r>
+              <w:rPr>
+                <w:rFonts w:ascii="TH SarabunPSK" w:hAnsi="TH SarabunPSK" w:cs="TH SarabunPSK"/>
+                <w:sz w:val="32"/>
+                <w:szCs w:val="32"/>
+                <w:lang w:bidi="th-TH"/>
+              </w:rPr>
+              <w:t>1</w:t>
+            </w:r>
           </w:p>
         </w:tc>
         <w:tc>
@@ -14670,13 +16262,23 @@
           </w:tcPr>
           <w:p>
             <w:pPr>
-              <w:rPr>
-                <w:rFonts w:ascii="TH SarabunPSK" w:hAnsi="TH SarabunPSK" w:cs="TH SarabunPSK"/>
-                <w:sz w:val="32"/>
-                <w:szCs w:val="32"/>
-                <w:lang w:bidi="th-TH"/>
-              </w:rPr>
-            </w:pPr>
+              <w:jc w:val="center"/>
+              <w:rPr>
+                <w:rFonts w:ascii="TH SarabunPSK" w:hAnsi="TH SarabunPSK" w:cs="TH SarabunPSK"/>
+                <w:sz w:val="32"/>
+                <w:szCs w:val="32"/>
+                <w:lang w:bidi="th-TH"/>
+              </w:rPr>
+            </w:pPr>
+            <w:r>
+              <w:rPr>
+                <w:rFonts w:ascii="TH SarabunPSK" w:hAnsi="TH SarabunPSK" w:cs="TH SarabunPSK"/>
+                <w:sz w:val="32"/>
+                <w:szCs w:val="32"/>
+                <w:lang w:bidi="th-TH"/>
+              </w:rPr>
+              <w:t>0</w:t>
+            </w:r>
           </w:p>
         </w:tc>
         <w:tc>
@@ -14688,13 +16290,23 @@
           </w:tcPr>
           <w:p>
             <w:pPr>
-              <w:rPr>
-                <w:rFonts w:ascii="TH SarabunPSK" w:hAnsi="TH SarabunPSK" w:cs="TH SarabunPSK"/>
-                <w:sz w:val="32"/>
-                <w:szCs w:val="32"/>
-                <w:lang w:bidi="th-TH"/>
-              </w:rPr>
-            </w:pPr>
+              <w:jc w:val="center"/>
+              <w:rPr>
+                <w:rFonts w:ascii="TH SarabunPSK" w:hAnsi="TH SarabunPSK" w:cs="TH SarabunPSK"/>
+                <w:sz w:val="32"/>
+                <w:szCs w:val="32"/>
+                <w:lang w:bidi="th-TH"/>
+              </w:rPr>
+            </w:pPr>
+            <w:r>
+              <w:rPr>
+                <w:rFonts w:ascii="TH SarabunPSK" w:hAnsi="TH SarabunPSK" w:cs="TH SarabunPSK"/>
+                <w:sz w:val="32"/>
+                <w:szCs w:val="32"/>
+                <w:lang w:bidi="th-TH"/>
+              </w:rPr>
+              <w:t>0</w:t>
+            </w:r>
           </w:p>
         </w:tc>
         <w:tc>
@@ -14713,6 +16325,125 @@
                 <w:lang w:bidi="th-TH"/>
               </w:rPr>
             </w:pPr>
+            <w:proofErr w:type="gramStart"/>
+            <w:r>
+              <w:rPr>
+                <w:rFonts w:ascii="TH SarabunPSK" w:hAnsi="TH SarabunPSK" w:cs="TH SarabunPSK"/>
+                <w:sz w:val="32"/>
+                <w:szCs w:val="32"/>
+                <w:lang w:bidi="th-TH"/>
+              </w:rPr>
+              <w:t xml:space="preserve">Fail </w:t>
+            </w:r>
+            <w:r>
+              <w:rPr>
+                <w:rFonts w:ascii="TH SarabunPSK" w:hAnsi="TH SarabunPSK" w:cs="TH SarabunPSK" w:hint="cs"/>
+                <w:sz w:val="32"/>
+                <w:szCs w:val="32"/>
+                <w:cs/>
+                <w:lang w:bidi="th-TH"/>
+              </w:rPr>
+              <w:t>เพราะ</w:t>
+            </w:r>
+            <w:proofErr w:type="gramEnd"/>
+          </w:p>
+          <w:p>
+            <w:pPr>
+              <w:rPr>
+                <w:rFonts w:ascii="TH SarabunPSK" w:hAnsi="TH SarabunPSK" w:cs="TH SarabunPSK"/>
+                <w:sz w:val="32"/>
+                <w:szCs w:val="32"/>
+                <w:lang w:bidi="th-TH"/>
+              </w:rPr>
+            </w:pPr>
+            <w:r>
+              <w:rPr>
+                <w:rFonts w:ascii="TH SarabunPSK" w:hAnsi="TH SarabunPSK" w:cs="TH SarabunPSK" w:hint="cs"/>
+                <w:sz w:val="32"/>
+                <w:szCs w:val="32"/>
+                <w:cs/>
+                <w:lang w:bidi="th-TH"/>
+              </w:rPr>
+              <w:t>ไม่ขึ้น</w:t>
+            </w:r>
+          </w:p>
+          <w:p>
+            <w:pPr>
+              <w:jc w:val="center"/>
+              <w:rPr>
+                <w:rFonts w:ascii="TH SarabunPSK" w:hAnsi="TH SarabunPSK" w:cs="TH SarabunPSK"/>
+                <w:sz w:val="32"/>
+                <w:szCs w:val="32"/>
+                <w:lang w:bidi="th-TH"/>
+              </w:rPr>
+            </w:pPr>
+            <w:r>
+              <w:rPr>
+                <w:rFonts w:ascii="TH SarabunPSK" w:hAnsi="TH SarabunPSK" w:cs="TH SarabunPSK"/>
+                <w:sz w:val="32"/>
+                <w:szCs w:val="32"/>
+                <w:lang w:bidi="th-TH"/>
+              </w:rPr>
+              <w:lastRenderedPageBreak/>
+              <w:t>,</w:t>
+            </w:r>
+            <w:r>
+              <w:rPr>
+                <w:rFonts w:ascii="TH SarabunPSK" w:hAnsi="TH SarabunPSK" w:cs="TH SarabunPSK"/>
+                <w:sz w:val="32"/>
+                <w:szCs w:val="32"/>
+                <w:lang w:bidi="th-TH"/>
+              </w:rPr>
+              <w:t xml:space="preserve">e.g., </w:t>
+            </w:r>
+            <w:r>
+              <w:rPr>
+                <w:rFonts w:ascii="TH SarabunPSK" w:hAnsi="TH SarabunPSK" w:cs="TH SarabunPSK"/>
+                <w:sz w:val="32"/>
+                <w:szCs w:val="32"/>
+                <w:cs/>
+                <w:lang w:bidi="th-TH"/>
+              </w:rPr>
+              <w:t>081-234-5678</w:t>
+            </w:r>
+            <w:r>
+              <w:rPr>
+                <w:rFonts w:ascii="TH SarabunPSK" w:hAnsi="TH SarabunPSK" w:cs="TH SarabunPSK"/>
+                <w:sz w:val="32"/>
+                <w:szCs w:val="32"/>
+                <w:lang w:bidi="th-TH"/>
+              </w:rPr>
+              <w:t xml:space="preserve">, </w:t>
+            </w:r>
+            <w:r>
+              <w:rPr>
+                <w:rFonts w:ascii="TH SarabunPSK" w:hAnsi="TH SarabunPSK" w:cs="TH SarabunPSK"/>
+                <w:sz w:val="32"/>
+                <w:szCs w:val="32"/>
+                <w:cs/>
+                <w:lang w:bidi="th-TH"/>
+              </w:rPr>
+              <w:t>081 234 5678</w:t>
+            </w:r>
+            <w:r>
+              <w:rPr>
+                <w:rFonts w:ascii="TH SarabunPSK" w:hAnsi="TH SarabunPSK" w:cs="TH SarabunPSK"/>
+                <w:sz w:val="32"/>
+                <w:szCs w:val="32"/>
+                <w:lang w:bidi="th-TH"/>
+              </w:rPr>
+              <w:t xml:space="preserve">, or </w:t>
+            </w:r>
+            <w:r>
+              <w:rPr>
+                <w:rFonts w:ascii="TH SarabunPSK" w:hAnsi="TH SarabunPSK" w:cs="TH SarabunPSK"/>
+                <w:sz w:val="32"/>
+                <w:szCs w:val="32"/>
+                <w:cs/>
+                <w:lang w:bidi="th-TH"/>
+              </w:rPr>
+              <w:t>081.234.5678)</w:t>
+            </w:r>
           </w:p>
         </w:tc>
         <w:tc>
@@ -14724,6 +16455,7 @@
           </w:tcPr>
           <w:p>
             <w:pPr>
+              <w:jc w:val="center"/>
               <w:rPr>
                 <w:rFonts w:ascii="TH SarabunPSK" w:hAnsi="TH SarabunPSK" w:cs="TH SarabunPSK"/>
                 <w:sz w:val="32"/>
@@ -14769,7 +16501,6 @@
                 <w:cs/>
                 <w:lang w:bidi="th-TH"/>
               </w:rPr>
-              <w:lastRenderedPageBreak/>
               <w:t>รวม</w:t>
             </w:r>
           </w:p>
@@ -14786,13 +16517,23 @@
           </w:tcPr>
           <w:p>
             <w:pPr>
-              <w:rPr>
-                <w:rFonts w:ascii="TH SarabunPSK" w:hAnsi="TH SarabunPSK" w:cs="TH SarabunPSK"/>
-                <w:sz w:val="32"/>
-                <w:szCs w:val="32"/>
-                <w:lang w:bidi="th-TH"/>
-              </w:rPr>
-            </w:pPr>
+              <w:jc w:val="center"/>
+              <w:rPr>
+                <w:rFonts w:ascii="TH SarabunPSK" w:hAnsi="TH SarabunPSK" w:cs="TH SarabunPSK"/>
+                <w:sz w:val="32"/>
+                <w:szCs w:val="32"/>
+                <w:lang w:bidi="th-TH"/>
+              </w:rPr>
+            </w:pPr>
+            <w:r>
+              <w:rPr>
+                <w:rFonts w:ascii="TH SarabunPSK" w:hAnsi="TH SarabunPSK" w:cs="TH SarabunPSK"/>
+                <w:sz w:val="32"/>
+                <w:szCs w:val="32"/>
+                <w:lang w:bidi="th-TH"/>
+              </w:rPr>
+              <w:t>15</w:t>
+            </w:r>
           </w:p>
         </w:tc>
         <w:tc>
@@ -14807,13 +16548,23 @@
           </w:tcPr>
           <w:p>
             <w:pPr>
-              <w:rPr>
-                <w:rFonts w:ascii="TH SarabunPSK" w:hAnsi="TH SarabunPSK" w:cs="TH SarabunPSK"/>
-                <w:sz w:val="32"/>
-                <w:szCs w:val="32"/>
-                <w:lang w:bidi="th-TH"/>
-              </w:rPr>
-            </w:pPr>
+              <w:jc w:val="center"/>
+              <w:rPr>
+                <w:rFonts w:ascii="TH SarabunPSK" w:hAnsi="TH SarabunPSK" w:cs="TH SarabunPSK"/>
+                <w:sz w:val="32"/>
+                <w:szCs w:val="32"/>
+                <w:lang w:bidi="th-TH"/>
+              </w:rPr>
+            </w:pPr>
+            <w:r>
+              <w:rPr>
+                <w:rFonts w:ascii="TH SarabunPSK" w:hAnsi="TH SarabunPSK" w:cs="TH SarabunPSK"/>
+                <w:sz w:val="32"/>
+                <w:szCs w:val="32"/>
+                <w:lang w:bidi="th-TH"/>
+              </w:rPr>
+              <w:t>14</w:t>
+            </w:r>
           </w:p>
         </w:tc>
         <w:tc>
@@ -14828,13 +16579,23 @@
           </w:tcPr>
           <w:p>
             <w:pPr>
-              <w:rPr>
-                <w:rFonts w:ascii="TH SarabunPSK" w:hAnsi="TH SarabunPSK" w:cs="TH SarabunPSK"/>
-                <w:sz w:val="32"/>
-                <w:szCs w:val="32"/>
-                <w:lang w:bidi="th-TH"/>
-              </w:rPr>
-            </w:pPr>
+              <w:jc w:val="center"/>
+              <w:rPr>
+                <w:rFonts w:ascii="TH SarabunPSK" w:hAnsi="TH SarabunPSK" w:cs="TH SarabunPSK"/>
+                <w:sz w:val="32"/>
+                <w:szCs w:val="32"/>
+                <w:lang w:bidi="th-TH"/>
+              </w:rPr>
+            </w:pPr>
+            <w:r>
+              <w:rPr>
+                <w:rFonts w:ascii="TH SarabunPSK" w:hAnsi="TH SarabunPSK" w:cs="TH SarabunPSK"/>
+                <w:sz w:val="32"/>
+                <w:szCs w:val="32"/>
+                <w:lang w:bidi="th-TH"/>
+              </w:rPr>
+              <w:t>1</w:t>
+            </w:r>
           </w:p>
         </w:tc>
         <w:tc>
@@ -14849,13 +16610,23 @@
           </w:tcPr>
           <w:p>
             <w:pPr>
-              <w:rPr>
-                <w:rFonts w:ascii="TH SarabunPSK" w:hAnsi="TH SarabunPSK" w:cs="TH SarabunPSK"/>
-                <w:sz w:val="32"/>
-                <w:szCs w:val="32"/>
-                <w:lang w:bidi="th-TH"/>
-              </w:rPr>
-            </w:pPr>
+              <w:jc w:val="center"/>
+              <w:rPr>
+                <w:rFonts w:ascii="TH SarabunPSK" w:hAnsi="TH SarabunPSK" w:cs="TH SarabunPSK"/>
+                <w:sz w:val="32"/>
+                <w:szCs w:val="32"/>
+                <w:lang w:bidi="th-TH"/>
+              </w:rPr>
+            </w:pPr>
+            <w:r>
+              <w:rPr>
+                <w:rFonts w:ascii="TH SarabunPSK" w:hAnsi="TH SarabunPSK" w:cs="TH SarabunPSK"/>
+                <w:sz w:val="32"/>
+                <w:szCs w:val="32"/>
+                <w:lang w:bidi="th-TH"/>
+              </w:rPr>
+              <w:t>0</w:t>
+            </w:r>
           </w:p>
         </w:tc>
         <w:tc>
@@ -14870,13 +16641,23 @@
           </w:tcPr>
           <w:p>
             <w:pPr>
-              <w:rPr>
-                <w:rFonts w:ascii="TH SarabunPSK" w:hAnsi="TH SarabunPSK" w:cs="TH SarabunPSK"/>
-                <w:sz w:val="32"/>
-                <w:szCs w:val="32"/>
-                <w:lang w:bidi="th-TH"/>
-              </w:rPr>
-            </w:pPr>
+              <w:jc w:val="center"/>
+              <w:rPr>
+                <w:rFonts w:ascii="TH SarabunPSK" w:hAnsi="TH SarabunPSK" w:cs="TH SarabunPSK"/>
+                <w:sz w:val="32"/>
+                <w:szCs w:val="32"/>
+                <w:lang w:bidi="th-TH"/>
+              </w:rPr>
+            </w:pPr>
+            <w:r>
+              <w:rPr>
+                <w:rFonts w:ascii="TH SarabunPSK" w:hAnsi="TH SarabunPSK" w:cs="TH SarabunPSK"/>
+                <w:sz w:val="32"/>
+                <w:szCs w:val="32"/>
+                <w:lang w:bidi="th-TH"/>
+              </w:rPr>
+              <w:t>0</w:t>
+            </w:r>
           </w:p>
         </w:tc>
         <w:tc>
@@ -14891,6 +16672,7 @@
           </w:tcPr>
           <w:p>
             <w:pPr>
+              <w:jc w:val="center"/>
               <w:rPr>
                 <w:rFonts w:ascii="TH SarabunPSK" w:hAnsi="TH SarabunPSK" w:cs="TH SarabunPSK"/>
                 <w:sz w:val="32"/>
@@ -14912,6 +16694,7 @@
           </w:tcPr>
           <w:p>
             <w:pPr>
+              <w:jc w:val="center"/>
               <w:rPr>
                 <w:rFonts w:ascii="TH SarabunPSK" w:hAnsi="TH SarabunPSK" w:cs="TH SarabunPSK"/>
                 <w:sz w:val="32"/>
@@ -14997,7 +16780,7 @@
 <w:hdr xmlns:wpc="http://schemas.microsoft.com/office/word/2010/wordprocessingCanvas" xmlns:cx="http://schemas.microsoft.com/office/drawing/2014/chartex" xmlns:cx1="http://schemas.microsoft.com/office/drawing/2015/9/8/chartex" xmlns:cx2="http://schemas.microsoft.com/office/drawing/2015/10/21/chartex" xmlns:cx3="http://schemas.microsoft.com/office/drawing/2016/5/9/chartex" xmlns:cx4="http://schemas.microsoft.com/office/drawing/2016/5/10/chartex" xmlns:cx5="http://schemas.microsoft.com/office/drawing/2016/5/11/chartex" xmlns:cx6="http://schemas.microsoft.com/office/drawing/2016/5/12/chartex" xmlns:cx7="http://schemas.microsoft.com/office/drawing/2016/5/13/chartex" xmlns:cx8="http://schemas.microsoft.com/office/drawing/2016/5/14/chartex" xmlns:mc="http://schemas.openxmlformats.org/markup-compatibility/2006" xmlns:aink="http://schemas.microsoft.com/office/drawing/2016/ink" xmlns:am3d="http://schemas.microsoft.com/office/drawing/2017/model3d" xmlns:o="urn:schemas-microsoft-com:office:office" xmlns:oel="http://schemas.microsoft.com/office/2019/extlst" xmlns:r="http://schemas.openxmlformats.org/officeDocument/2006/relationships" xmlns:m="http://schemas.openxmlformats.org/officeDocument/2006/math" xmlns:v="urn:schemas-microsoft-com:vml" xmlns:wp14="http://schemas.microsoft.com/office/word/2010/wordprocessingDrawing" xmlns:wp="http://schemas.openxmlformats.org/drawingml/2006/wordprocessingDrawing" xmlns:w10="urn:schemas-microsoft-com:office:word" xmlns:w="http://schemas.openxmlformats.org/wordprocessingml/2006/main" xmlns:w14="http://schemas.microsoft.com/office/word/2010/wordml" xmlns:w15="http://schemas.microsoft.com/office/word/2012/wordml" xmlns:w16cex="http://schemas.microsoft.com/office/word/2018/wordml/cex" xmlns:w16cid="http://schemas.microsoft.com/office/word/2016/wordml/cid" xmlns:w16="http://schemas.microsoft.com/office/word/2018/wordml" xmlns:w16du="http://schemas.microsoft.com/office/word/2023/wordml/word16du" xmlns:w16sdtdh="http://schemas.microsoft.com/office/word/2020/wordml/sdtdatahash" xmlns:w16sdtfl="http://schemas.microsoft.com/office/word/2024/wordml/sdtformatlock" xmlns:w16se="http://schemas.microsoft.com/office/word/2015/wordml/symex" xmlns:wpg="http://schemas.microsoft.com/office/word/2010/wordprocessingGroup" xmlns:wpi="http://schemas.microsoft.com/office/word/2010/wordprocessingInk" xmlns:wne="http://schemas.microsoft.com/office/word/2006/wordml" xmlns:wps="http://schemas.microsoft.com/office/word/2010/wordprocessingShape" mc:Ignorable="w14 w15 w16se w16cid w16 w16cex w16sdtdh w16sdtfl w16du wp14">
   <w:p>
     <w:pPr>
-      <w:pStyle w:val="Header"/>
+      <w:pStyle w:val="a3"/>
       <w:rPr>
         <w:rFonts w:ascii="TH SarabunPSK" w:hAnsi="TH SarabunPSK" w:cs="TH SarabunPSK"/>
         <w:b/>
@@ -15181,7 +16964,7 @@
   </w:p>
   <w:p>
     <w:pPr>
-      <w:pStyle w:val="Header"/>
+      <w:pStyle w:val="a3"/>
       <w:rPr>
         <w:rFonts w:ascii="TH SarabunPSK" w:hAnsi="TH SarabunPSK" w:cs="TH SarabunPSK"/>
         <w:b/>
@@ -17415,17 +19198,17 @@
     <w:lsdException w:name="Unresolved Mention" w:semiHidden="1" w:unhideWhenUsed="1"/>
     <w:lsdException w:name="Smart Link" w:semiHidden="1" w:unhideWhenUsed="1"/>
   </w:latentStyles>
-  <w:style w:type="paragraph" w:default="1" w:styleId="Normal">
+  <w:style w:type="paragraph" w:default="1" w:styleId="a">
     <w:name w:val="Normal"/>
     <w:qFormat/>
   </w:style>
-  <w:style w:type="character" w:default="1" w:styleId="DefaultParagraphFont">
+  <w:style w:type="character" w:default="1" w:styleId="a0">
     <w:name w:val="Default Paragraph Font"/>
     <w:uiPriority w:val="1"/>
     <w:semiHidden/>
     <w:unhideWhenUsed/>
   </w:style>
-  <w:style w:type="table" w:default="1" w:styleId="TableNormal">
+  <w:style w:type="table" w:default="1" w:styleId="a1">
     <w:name w:val="Normal Table"/>
     <w:uiPriority w:val="99"/>
     <w:semiHidden/>
@@ -17440,16 +19223,16 @@
       </w:tblCellMar>
     </w:tblPr>
   </w:style>
-  <w:style w:type="numbering" w:default="1" w:styleId="NoList">
+  <w:style w:type="numbering" w:default="1" w:styleId="a2">
     <w:name w:val="No List"/>
     <w:uiPriority w:val="99"/>
     <w:semiHidden/>
     <w:unhideWhenUsed/>
   </w:style>
-  <w:style w:type="paragraph" w:styleId="Header">
+  <w:style w:type="paragraph" w:styleId="a3">
     <w:name w:val="header"/>
-    <w:basedOn w:val="Normal"/>
-    <w:link w:val="HeaderChar"/>
+    <w:basedOn w:val="a"/>
+    <w:link w:val="a4"/>
     <w:uiPriority w:val="99"/>
     <w:unhideWhenUsed/>
     <w:rsid w:val="00C87900"/>
@@ -17461,17 +19244,17 @@
       <w:spacing w:after="0" w:line="240" w:lineRule="auto"/>
     </w:pPr>
   </w:style>
-  <w:style w:type="character" w:customStyle="1" w:styleId="HeaderChar">
-    <w:name w:val="Header Char"/>
-    <w:basedOn w:val="DefaultParagraphFont"/>
-    <w:link w:val="Header"/>
+  <w:style w:type="character" w:customStyle="1" w:styleId="a4">
+    <w:name w:val="หัวกระดาษ อักขระ"/>
+    <w:basedOn w:val="a0"/>
+    <w:link w:val="a3"/>
     <w:uiPriority w:val="99"/>
     <w:rsid w:val="00C87900"/>
   </w:style>
-  <w:style w:type="paragraph" w:styleId="Footer">
+  <w:style w:type="paragraph" w:styleId="a5">
     <w:name w:val="footer"/>
-    <w:basedOn w:val="Normal"/>
-    <w:link w:val="FooterChar"/>
+    <w:basedOn w:val="a"/>
+    <w:link w:val="a6"/>
     <w:uiPriority w:val="99"/>
     <w:unhideWhenUsed/>
     <w:rsid w:val="00C87900"/>
@@ -17483,16 +19266,16 @@
       <w:spacing w:after="0" w:line="240" w:lineRule="auto"/>
     </w:pPr>
   </w:style>
-  <w:style w:type="character" w:customStyle="1" w:styleId="FooterChar">
-    <w:name w:val="Footer Char"/>
-    <w:basedOn w:val="DefaultParagraphFont"/>
-    <w:link w:val="Footer"/>
+  <w:style w:type="character" w:customStyle="1" w:styleId="a6">
+    <w:name w:val="ท้ายกระดาษ อักขระ"/>
+    <w:basedOn w:val="a0"/>
+    <w:link w:val="a5"/>
     <w:uiPriority w:val="99"/>
     <w:rsid w:val="00C87900"/>
   </w:style>
-  <w:style w:type="paragraph" w:styleId="ListParagraph">
+  <w:style w:type="paragraph" w:styleId="a7">
     <w:name w:val="List Paragraph"/>
-    <w:basedOn w:val="Normal"/>
+    <w:basedOn w:val="a"/>
     <w:uiPriority w:val="34"/>
     <w:qFormat/>
     <w:rsid w:val="00C87900"/>
@@ -17501,9 +19284,9 @@
       <w:contextualSpacing/>
     </w:pPr>
   </w:style>
-  <w:style w:type="table" w:styleId="TableGrid">
+  <w:style w:type="table" w:styleId="a8">
     <w:name w:val="Table Grid"/>
-    <w:basedOn w:val="TableNormal"/>
+    <w:basedOn w:val="a1"/>
     <w:uiPriority w:val="39"/>
     <w:rsid w:val="00C2238F"/>
     <w:pPr>
@@ -17520,9 +19303,9 @@
       </w:tblBorders>
     </w:tblPr>
   </w:style>
-  <w:style w:type="character" w:styleId="Hyperlink">
+  <w:style w:type="character" w:styleId="a9">
     <w:name w:val="Hyperlink"/>
-    <w:basedOn w:val="DefaultParagraphFont"/>
+    <w:basedOn w:val="a0"/>
     <w:uiPriority w:val="99"/>
     <w:unhideWhenUsed/>
     <w:rsid w:val="00B77A1F"/>

--- a/Lab4_TestScript.docx
+++ b/Lab4_TestScript.docx
@@ -1533,7 +1533,7 @@
         <w:pStyle w:val="a7"/>
         <w:ind w:left="360"/>
         <w:rPr>
-          <w:rFonts w:ascii="TH SarabunPSK" w:hAnsi="TH SarabunPSK" w:cs="TH SarabunPSK" w:hint="cs"/>
+          <w:rFonts w:ascii="TH SarabunPSK" w:hAnsi="TH SarabunPSK" w:cs="TH SarabunPSK"/>
           <w:color w:val="000000" w:themeColor="text1"/>
           <w:sz w:val="32"/>
           <w:szCs w:val="32"/>
@@ -3941,17 +3941,7 @@
                 <w:cs/>
                 <w:lang w:bidi="th-TH"/>
               </w:rPr>
-              <w:t>หลังจากรัน</w:t>
-            </w:r>
-            <w:r>
-              <w:rPr>
-                <w:rFonts w:ascii="TH SarabunPSK" w:hAnsi="TH SarabunPSK" w:cs="TH SarabunPSK" w:hint="cs"/>
-                <w:sz w:val="32"/>
-                <w:szCs w:val="32"/>
-                <w:cs/>
-                <w:lang w:bidi="th-TH"/>
-              </w:rPr>
-              <w:t xml:space="preserve">แสดงหน้า </w:t>
+              <w:t xml:space="preserve">หลังจากรันแสดงหน้า </w:t>
             </w:r>
             <w:r>
               <w:rPr>
@@ -4928,6 +4918,116 @@
                 <w:lang w:bidi="th-TH"/>
               </w:rPr>
             </w:pPr>
+            <w:r>
+              <w:rPr>
+                <w:rFonts w:ascii="TH SarabunPSK" w:hAnsi="TH SarabunPSK" w:cs="TH SarabunPSK" w:hint="cs"/>
+                <w:sz w:val="32"/>
+                <w:szCs w:val="32"/>
+                <w:cs/>
+                <w:lang w:bidi="th-TH"/>
+              </w:rPr>
+              <w:t>หลังจากรัน</w:t>
+            </w:r>
+            <w:r>
+              <w:rPr>
+                <w:rFonts w:ascii="TH SarabunPSK" w:hAnsi="TH SarabunPSK" w:cs="TH SarabunPSK" w:hint="cs"/>
+                <w:sz w:val="32"/>
+                <w:szCs w:val="32"/>
+                <w:cs/>
+                <w:lang w:bidi="th-TH"/>
+              </w:rPr>
+              <w:t>จะ</w:t>
+            </w:r>
+            <w:r>
+              <w:rPr>
+                <w:rFonts w:ascii="TH SarabunPSK" w:hAnsi="TH SarabunPSK" w:cs="TH SarabunPSK"/>
+                <w:sz w:val="32"/>
+                <w:szCs w:val="32"/>
+                <w:cs/>
+                <w:lang w:bidi="th-TH"/>
+              </w:rPr>
+              <w:t xml:space="preserve">แสดงหน้า </w:t>
+            </w:r>
+            <w:r>
+              <w:rPr>
+                <w:rFonts w:ascii="TH SarabunPSK" w:hAnsi="TH SarabunPSK" w:cs="TH SarabunPSK"/>
+                <w:sz w:val="32"/>
+                <w:szCs w:val="32"/>
+              </w:rPr>
+              <w:t xml:space="preserve">Success.html </w:t>
+            </w:r>
+            <w:r>
+              <w:rPr>
+                <w:rFonts w:ascii="TH SarabunPSK" w:hAnsi="TH SarabunPSK" w:cs="TH SarabunPSK"/>
+                <w:sz w:val="32"/>
+                <w:szCs w:val="32"/>
+                <w:cs/>
+                <w:lang w:bidi="th-TH"/>
+              </w:rPr>
+              <w:t xml:space="preserve">โดยมี </w:t>
+            </w:r>
+            <w:r>
+              <w:rPr>
+                <w:rFonts w:ascii="TH SarabunPSK" w:hAnsi="TH SarabunPSK" w:cs="TH SarabunPSK"/>
+                <w:sz w:val="32"/>
+                <w:szCs w:val="32"/>
+              </w:rPr>
+              <w:t xml:space="preserve">Title </w:t>
+            </w:r>
+            <w:r>
+              <w:rPr>
+                <w:rFonts w:ascii="TH SarabunPSK" w:hAnsi="TH SarabunPSK" w:cs="TH SarabunPSK"/>
+                <w:sz w:val="32"/>
+                <w:szCs w:val="32"/>
+                <w:cs/>
+                <w:lang w:bidi="th-TH"/>
+              </w:rPr>
+              <w:t>เป็น "</w:t>
+            </w:r>
+            <w:r>
+              <w:rPr>
+                <w:rFonts w:ascii="TH SarabunPSK" w:hAnsi="TH SarabunPSK" w:cs="TH SarabunPSK"/>
+                <w:sz w:val="32"/>
+                <w:szCs w:val="32"/>
+              </w:rPr>
+              <w:t xml:space="preserve">Success" </w:t>
+            </w:r>
+            <w:r>
+              <w:rPr>
+                <w:rFonts w:ascii="TH SarabunPSK" w:hAnsi="TH SarabunPSK" w:cs="TH SarabunPSK"/>
+                <w:sz w:val="32"/>
+                <w:szCs w:val="32"/>
+                <w:cs/>
+                <w:lang w:bidi="th-TH"/>
+              </w:rPr>
+              <w:t>และแสดงข้อความ "</w:t>
+            </w:r>
+            <w:r>
+              <w:rPr>
+                <w:rFonts w:ascii="TH SarabunPSK" w:hAnsi="TH SarabunPSK" w:cs="TH SarabunPSK"/>
+                <w:sz w:val="32"/>
+                <w:szCs w:val="32"/>
+              </w:rPr>
+              <w:t xml:space="preserve">Thank you for registering with us." </w:t>
+            </w:r>
+            <w:r>
+              <w:rPr>
+                <w:rFonts w:ascii="TH SarabunPSK" w:hAnsi="TH SarabunPSK" w:cs="TH SarabunPSK"/>
+                <w:sz w:val="32"/>
+                <w:szCs w:val="32"/>
+                <w:cs/>
+                <w:lang w:bidi="th-TH"/>
+              </w:rPr>
+              <w:t>และ "</w:t>
+            </w:r>
+            <w:r>
+              <w:rPr>
+                <w:rFonts w:ascii="TH SarabunPSK" w:hAnsi="TH SarabunPSK" w:cs="TH SarabunPSK"/>
+                <w:sz w:val="32"/>
+                <w:szCs w:val="32"/>
+              </w:rPr>
+              <w:t>We will send a confirmation to your email soon."</w:t>
+            </w:r>
           </w:p>
         </w:tc>
         <w:tc>
@@ -6325,6 +6425,106 @@
                 <w:lang w:bidi="th-TH"/>
               </w:rPr>
             </w:pPr>
+            <w:r>
+              <w:rPr>
+                <w:rFonts w:ascii="TH SarabunPSK" w:hAnsi="TH SarabunPSK" w:cs="TH SarabunPSK" w:hint="cs"/>
+                <w:sz w:val="32"/>
+                <w:szCs w:val="32"/>
+                <w:cs/>
+                <w:lang w:bidi="th-TH"/>
+              </w:rPr>
+              <w:t>หลังจากรันจะ</w:t>
+            </w:r>
+            <w:r>
+              <w:rPr>
+                <w:rFonts w:ascii="TH SarabunPSK" w:hAnsi="TH SarabunPSK" w:cs="TH SarabunPSK"/>
+                <w:sz w:val="32"/>
+                <w:szCs w:val="32"/>
+                <w:cs/>
+                <w:lang w:bidi="th-TH"/>
+              </w:rPr>
+              <w:t xml:space="preserve">แสดงหน้า </w:t>
+            </w:r>
+            <w:r>
+              <w:rPr>
+                <w:rFonts w:ascii="TH SarabunPSK" w:hAnsi="TH SarabunPSK" w:cs="TH SarabunPSK"/>
+                <w:sz w:val="32"/>
+                <w:szCs w:val="32"/>
+              </w:rPr>
+              <w:t xml:space="preserve">Success.html </w:t>
+            </w:r>
+            <w:r>
+              <w:rPr>
+                <w:rFonts w:ascii="TH SarabunPSK" w:hAnsi="TH SarabunPSK" w:cs="TH SarabunPSK"/>
+                <w:sz w:val="32"/>
+                <w:szCs w:val="32"/>
+                <w:cs/>
+                <w:lang w:bidi="th-TH"/>
+              </w:rPr>
+              <w:t xml:space="preserve">โดยมี </w:t>
+            </w:r>
+            <w:r>
+              <w:rPr>
+                <w:rFonts w:ascii="TH SarabunPSK" w:hAnsi="TH SarabunPSK" w:cs="TH SarabunPSK"/>
+                <w:sz w:val="32"/>
+                <w:szCs w:val="32"/>
+              </w:rPr>
+              <w:t xml:space="preserve">Title </w:t>
+            </w:r>
+            <w:r>
+              <w:rPr>
+                <w:rFonts w:ascii="TH SarabunPSK" w:hAnsi="TH SarabunPSK" w:cs="TH SarabunPSK"/>
+                <w:sz w:val="32"/>
+                <w:szCs w:val="32"/>
+                <w:cs/>
+                <w:lang w:bidi="th-TH"/>
+              </w:rPr>
+              <w:t>เป็น "</w:t>
+            </w:r>
+            <w:r>
+              <w:rPr>
+                <w:rFonts w:ascii="TH SarabunPSK" w:hAnsi="TH SarabunPSK" w:cs="TH SarabunPSK"/>
+                <w:sz w:val="32"/>
+                <w:szCs w:val="32"/>
+              </w:rPr>
+              <w:t xml:space="preserve">Success" </w:t>
+            </w:r>
+            <w:r>
+              <w:rPr>
+                <w:rFonts w:ascii="TH SarabunPSK" w:hAnsi="TH SarabunPSK" w:cs="TH SarabunPSK"/>
+                <w:sz w:val="32"/>
+                <w:szCs w:val="32"/>
+                <w:cs/>
+                <w:lang w:bidi="th-TH"/>
+              </w:rPr>
+              <w:t>และแสดงข้อความ "</w:t>
+            </w:r>
+            <w:r>
+              <w:rPr>
+                <w:rFonts w:ascii="TH SarabunPSK" w:hAnsi="TH SarabunPSK" w:cs="TH SarabunPSK"/>
+                <w:sz w:val="32"/>
+                <w:szCs w:val="32"/>
+              </w:rPr>
+              <w:t xml:space="preserve">Thank you for registering with us." </w:t>
+            </w:r>
+            <w:r>
+              <w:rPr>
+                <w:rFonts w:ascii="TH SarabunPSK" w:hAnsi="TH SarabunPSK" w:cs="TH SarabunPSK"/>
+                <w:sz w:val="32"/>
+                <w:szCs w:val="32"/>
+                <w:cs/>
+                <w:lang w:bidi="th-TH"/>
+              </w:rPr>
+              <w:t>และ "</w:t>
+            </w:r>
+            <w:r>
+              <w:rPr>
+                <w:rFonts w:ascii="TH SarabunPSK" w:hAnsi="TH SarabunPSK" w:cs="TH SarabunPSK"/>
+                <w:sz w:val="32"/>
+                <w:szCs w:val="32"/>
+              </w:rPr>
+              <w:t>We will send a confirmation to your email soon."</w:t>
+            </w:r>
           </w:p>
         </w:tc>
         <w:tc>
@@ -8783,17 +8983,7 @@
                 <w:cs/>
                 <w:lang w:bidi="th-TH"/>
               </w:rPr>
-              <w:t>หลังจากรัน</w:t>
-            </w:r>
-            <w:r>
-              <w:rPr>
-                <w:rFonts w:ascii="TH SarabunPSK" w:hAnsi="TH SarabunPSK" w:cs="TH SarabunPSK" w:hint="cs"/>
-                <w:sz w:val="32"/>
-                <w:szCs w:val="32"/>
-                <w:cs/>
-                <w:lang w:bidi="th-TH"/>
-              </w:rPr>
-              <w:t>จะ</w:t>
+              <w:t>หลังจากรันจะ</w:t>
             </w:r>
             <w:r>
               <w:rPr>
@@ -10207,17 +10397,7 @@
                 <w:cs/>
                 <w:lang w:bidi="th-TH"/>
               </w:rPr>
-              <w:t>หลังจากรัน</w:t>
-            </w:r>
-            <w:r>
-              <w:rPr>
-                <w:rFonts w:ascii="TH SarabunPSK" w:hAnsi="TH SarabunPSK" w:cs="TH SarabunPSK" w:hint="cs"/>
-                <w:sz w:val="32"/>
-                <w:szCs w:val="32"/>
-                <w:cs/>
-                <w:lang w:bidi="th-TH"/>
-              </w:rPr>
-              <w:t>จะ</w:t>
+              <w:t>หลังจากรันจะ</w:t>
             </w:r>
             <w:r>
               <w:rPr>
@@ -11547,17 +11727,7 @@
                 <w:cs/>
                 <w:lang w:bidi="th-TH"/>
               </w:rPr>
-              <w:t>หลังจากรัน</w:t>
-            </w:r>
-            <w:r>
-              <w:rPr>
-                <w:rFonts w:ascii="TH SarabunPSK" w:hAnsi="TH SarabunPSK" w:cs="TH SarabunPSK" w:hint="cs"/>
-                <w:sz w:val="32"/>
-                <w:szCs w:val="32"/>
-                <w:cs/>
-                <w:lang w:bidi="th-TH"/>
-              </w:rPr>
-              <w:t>จะ</w:t>
+              <w:t>หลังจากรันจะ</w:t>
             </w:r>
             <w:r>
               <w:rPr>
@@ -13617,17 +13787,7 @@
                 <w:cs/>
                 <w:lang w:bidi="th-TH"/>
               </w:rPr>
-              <w:t>หลังจากรัน</w:t>
-            </w:r>
-            <w:r>
-              <w:rPr>
-                <w:rFonts w:ascii="TH SarabunPSK" w:hAnsi="TH SarabunPSK" w:cs="TH SarabunPSK" w:hint="cs"/>
-                <w:sz w:val="32"/>
-                <w:szCs w:val="32"/>
-                <w:cs/>
-                <w:lang w:bidi="th-TH"/>
-              </w:rPr>
-              <w:t>จะ</w:t>
+              <w:t>หลังจากรันจะ</w:t>
             </w:r>
             <w:r>
               <w:rPr>
@@ -15114,17 +15274,7 @@
                 <w:cs/>
                 <w:lang w:bidi="th-TH"/>
               </w:rPr>
-              <w:t>หลังจากรัน</w:t>
-            </w:r>
-            <w:r>
-              <w:rPr>
-                <w:rFonts w:ascii="TH SarabunPSK" w:hAnsi="TH SarabunPSK" w:cs="TH SarabunPSK" w:hint="cs"/>
-                <w:sz w:val="32"/>
-                <w:szCs w:val="32"/>
-                <w:cs/>
-                <w:lang w:bidi="th-TH"/>
-              </w:rPr>
-              <w:t>จะ</w:t>
+              <w:t>หลังจากรันจะ</w:t>
             </w:r>
             <w:r>
               <w:rPr>
@@ -15281,33 +15431,14 @@
                 <w:lang w:bidi="th-TH"/>
               </w:rPr>
             </w:pPr>
-            <w:proofErr w:type="gramStart"/>
-            <w:r>
-              <w:rPr>
-                <w:rFonts w:ascii="TH SarabunPSK" w:hAnsi="TH SarabunPSK" w:cs="TH SarabunPSK"/>
-                <w:sz w:val="32"/>
-                <w:szCs w:val="32"/>
-                <w:lang w:bidi="th-TH"/>
-              </w:rPr>
-              <w:t>Fa</w:t>
-            </w:r>
-            <w:r>
-              <w:rPr>
-                <w:rFonts w:ascii="TH SarabunPSK" w:hAnsi="TH SarabunPSK" w:cs="TH SarabunPSK"/>
-                <w:sz w:val="32"/>
-                <w:szCs w:val="32"/>
-                <w:lang w:bidi="th-TH"/>
-              </w:rPr>
-              <w:t>il</w:t>
-            </w:r>
-            <w:r>
-              <w:rPr>
-                <w:rFonts w:ascii="TH SarabunPSK" w:hAnsi="TH SarabunPSK" w:cs="TH SarabunPSK"/>
-                <w:sz w:val="32"/>
-                <w:szCs w:val="32"/>
-                <w:lang w:bidi="th-TH"/>
-              </w:rPr>
-              <w:t xml:space="preserve"> </w:t>
+            <w:r>
+              <w:rPr>
+                <w:rFonts w:ascii="TH SarabunPSK" w:hAnsi="TH SarabunPSK" w:cs="TH SarabunPSK"/>
+                <w:sz w:val="32"/>
+                <w:szCs w:val="32"/>
+                <w:lang w:bidi="th-TH"/>
+              </w:rPr>
+              <w:t xml:space="preserve">Fail </w:t>
             </w:r>
             <w:r>
               <w:rPr>
@@ -15319,7 +15450,6 @@
               </w:rPr>
               <w:t>เพราะ</w:t>
             </w:r>
-            <w:proofErr w:type="gramEnd"/>
           </w:p>
           <w:p>
             <w:pPr>
@@ -16325,7 +16455,6 @@
                 <w:lang w:bidi="th-TH"/>
               </w:rPr>
             </w:pPr>
-            <w:proofErr w:type="gramStart"/>
             <w:r>
               <w:rPr>
                 <w:rFonts w:ascii="TH SarabunPSK" w:hAnsi="TH SarabunPSK" w:cs="TH SarabunPSK"/>
@@ -16345,7 +16474,6 @@
               </w:rPr>
               <w:t>เพราะ</w:t>
             </w:r>
-            <w:proofErr w:type="gramEnd"/>
           </w:p>
           <w:p>
             <w:pPr>
